--- a/src/output/ISO 11290-1-2004.docx
+++ b/src/output/ISO 11290-1-2004.docx
@@ -2828,7 +2828,7 @@
                 <w:sz w:val="20"/>
                 <w:szCs w:val="20"/>
               </w:rPr>
-              <w:t xml:space="preserve">43132</w:t>
+              <w:t xml:space="preserve">44140</w:t>
             </w:r>
           </w:p>
         </w:tc>
@@ -2852,11 +2852,11 @@
                 <w:sz w:val="20"/>
                 <w:szCs w:val="20"/>
               </w:rPr>
-              <w:t xml:space="preserve">VAN.C PD IQF-NORTHCOAST SEAFOOD
-CONTRACT: 18/NCS-137
-LOT: VN204 V 016
-SIZE: 71-90
-PRODUCTION DATE: 22-08-2018, 23-08-2018</w:t>
+              <w:t xml:space="preserve">VAN.CIS PTO IQF - SEALINDER
+CONTRACT: 18/LIS-036
+LOT: VN374 V 001
+SIZE: 51-60
+PRODUCTION DATE: 26-08-2018,27-08-2018, 29-08-2018</w:t>
             </w:r>
             <w:r>
               <w:rPr>
@@ -3317,7 +3317,7 @@
                 <w:sz w:val="20"/>
                 <w:szCs w:val="20"/>
               </w:rPr>
-              <w:t xml:space="preserve">43255</w:t>
+              <w:t xml:space="preserve">44148</w:t>
             </w:r>
           </w:p>
         </w:tc>
@@ -3341,7 +3341,7 @@
                 <w:sz w:val="20"/>
                 <w:szCs w:val="20"/>
               </w:rPr>
-              <w:t xml:space="preserve">JSC-COLOURED DIMSUM (D7)</w:t>
+              <w:t xml:space="preserve">Van/PTO Hấp (sx 13/08/18), A05</w:t>
             </w:r>
             <w:r>
               <w:rPr>
@@ -3802,7 +3802,7 @@
                 <w:sz w:val="20"/>
                 <w:szCs w:val="20"/>
               </w:rPr>
-              <w:t xml:space="preserve">43256</w:t>
+              <w:t xml:space="preserve">44149</w:t>
             </w:r>
           </w:p>
         </w:tc>
@@ -3826,7 +3826,7 @@
                 <w:sz w:val="20"/>
                 <w:szCs w:val="20"/>
               </w:rPr>
-              <w:t xml:space="preserve">JSC-ORIENTAL SELECTION (D7)</w:t>
+              <w:t xml:space="preserve">BT/HOSO Tươi (sx 18/08/18), ST12</w:t>
             </w:r>
             <w:r>
               <w:rPr>
@@ -4287,7 +4287,7 @@
                 <w:sz w:val="20"/>
                 <w:szCs w:val="20"/>
               </w:rPr>
-              <w:t xml:space="preserve">43257</w:t>
+              <w:t xml:space="preserve">44165</w:t>
             </w:r>
           </w:p>
         </w:tc>
@@ -4311,1947 +4311,21 @@
                 <w:sz w:val="20"/>
                 <w:szCs w:val="20"/>
               </w:rPr>
-              <w:t xml:space="preserve">JSC-PRAWN GYOZA AND SAUCE (D7)</w:t>
-            </w:r>
-            <w:r>
-              <w:rPr>
-                <w:rFonts w:ascii="Times New Roman" w:hAnsi="Times New Roman" w:cs="Times New Roman"/>
-                <w:sz w:val="20"/>
-                <w:szCs w:val="20"/>
-              </w:rPr>
-              <w:t/>
-            </w:r>
-          </w:p>
-        </w:tc>
-        <w:tc>
-          <w:tcPr>
-            <w:tcW w:w="429" w:type="dxa"/>
-          </w:tcPr>
-          <w:p>
-            <w:pPr>
-              <w:snapToGrid w:val="0"/>
-              <w:ind w:right="-68"/>
-              <w:jc w:val="both"/>
-              <w:rPr>
-                <w:rFonts w:ascii="Times New Roman" w:hAnsi="Times New Roman" w:cs="Times New Roman"/>
-                <w:color w:val="000000"/>
-                <w:sz w:val="20"/>
-                <w:szCs w:val="20"/>
-              </w:rPr>
-            </w:pPr>
-          </w:p>
-        </w:tc>
-        <w:tc>
-          <w:tcPr>
-            <w:tcW w:w="429" w:type="dxa"/>
-            <w:vAlign w:val="center"/>
-          </w:tcPr>
-          <w:p>
-            <w:pPr>
-              <w:snapToGrid w:val="0"/>
-              <w:ind w:right="-68"/>
-              <w:jc w:val="both"/>
-              <w:rPr>
-                <w:rFonts w:ascii="Times New Roman" w:hAnsi="Times New Roman" w:cs="Times New Roman"/>
-                <w:color w:val="000000"/>
-                <w:sz w:val="20"/>
-                <w:szCs w:val="20"/>
-              </w:rPr>
-            </w:pPr>
-          </w:p>
-        </w:tc>
-        <w:tc>
-          <w:tcPr>
-            <w:tcW w:w="476" w:type="dxa"/>
-            <w:vAlign w:val="center"/>
-          </w:tcPr>
-          <w:p>
-            <w:pPr>
-              <w:snapToGrid w:val="0"/>
-              <w:ind w:right="-68"/>
-              <w:jc w:val="both"/>
-              <w:rPr>
-                <w:rFonts w:ascii="Times New Roman" w:hAnsi="Times New Roman" w:cs="Times New Roman"/>
-                <w:color w:val="000000"/>
-                <w:sz w:val="20"/>
-                <w:szCs w:val="20"/>
-              </w:rPr>
-            </w:pPr>
-          </w:p>
-        </w:tc>
-        <w:tc>
-          <w:tcPr>
-            <w:tcW w:w="476" w:type="dxa"/>
-          </w:tcPr>
-          <w:p>
-            <w:pPr>
-              <w:snapToGrid w:val="0"/>
-              <w:ind w:right="-68"/>
-              <w:jc w:val="both"/>
-              <w:rPr>
-                <w:rFonts w:ascii="Times New Roman" w:hAnsi="Times New Roman" w:cs="Times New Roman"/>
-                <w:color w:val="000000"/>
-                <w:sz w:val="20"/>
-                <w:szCs w:val="20"/>
-              </w:rPr>
-            </w:pPr>
-          </w:p>
-        </w:tc>
-        <w:tc>
-          <w:tcPr>
-            <w:tcW w:w="475" w:type="dxa"/>
-          </w:tcPr>
-          <w:p>
-            <w:pPr>
-              <w:snapToGrid w:val="0"/>
-              <w:ind w:right="-68"/>
-              <w:jc w:val="both"/>
-              <w:rPr>
-                <w:rFonts w:ascii="Times New Roman" w:hAnsi="Times New Roman" w:cs="Times New Roman"/>
-                <w:color w:val="000000"/>
-                <w:sz w:val="20"/>
-                <w:szCs w:val="20"/>
-              </w:rPr>
-            </w:pPr>
-          </w:p>
-        </w:tc>
-        <w:tc>
-          <w:tcPr>
-            <w:tcW w:w="453" w:type="dxa"/>
-          </w:tcPr>
-          <w:p>
-            <w:pPr>
-              <w:snapToGrid w:val="0"/>
-              <w:ind w:right="-68"/>
-              <w:jc w:val="both"/>
-              <w:rPr>
-                <w:rFonts w:ascii="Times New Roman" w:hAnsi="Times New Roman" w:cs="Times New Roman"/>
-                <w:color w:val="000000"/>
-                <w:sz w:val="20"/>
-                <w:szCs w:val="20"/>
-              </w:rPr>
-            </w:pPr>
-          </w:p>
-        </w:tc>
-        <w:tc>
-          <w:tcPr>
-            <w:tcW w:w="439" w:type="dxa"/>
-          </w:tcPr>
-          <w:p>
-            <w:pPr>
-              <w:snapToGrid w:val="0"/>
-              <w:ind w:right="-68"/>
-              <w:jc w:val="both"/>
-              <w:rPr>
-                <w:rFonts w:ascii="Times New Roman" w:hAnsi="Times New Roman" w:cs="Times New Roman"/>
-                <w:color w:val="000000"/>
-                <w:sz w:val="20"/>
-                <w:szCs w:val="20"/>
-              </w:rPr>
-            </w:pPr>
-          </w:p>
-        </w:tc>
-        <w:tc>
-          <w:tcPr>
-            <w:tcW w:w="448" w:type="dxa"/>
-          </w:tcPr>
-          <w:p>
-            <w:pPr>
-              <w:snapToGrid w:val="0"/>
-              <w:ind w:right="-68"/>
-              <w:jc w:val="both"/>
-              <w:rPr>
-                <w:rFonts w:ascii="Times New Roman" w:hAnsi="Times New Roman" w:cs="Times New Roman"/>
-                <w:color w:val="000000"/>
-                <w:sz w:val="20"/>
-                <w:szCs w:val="20"/>
-              </w:rPr>
-            </w:pPr>
-          </w:p>
-        </w:tc>
-        <w:tc>
-          <w:tcPr>
-            <w:tcW w:w="429" w:type="dxa"/>
-          </w:tcPr>
-          <w:p>
-            <w:pPr>
-              <w:snapToGrid w:val="0"/>
-              <w:ind w:right="-68"/>
-              <w:jc w:val="both"/>
-              <w:rPr>
-                <w:rFonts w:ascii="Times New Roman" w:hAnsi="Times New Roman" w:cs="Times New Roman"/>
-                <w:color w:val="000000"/>
-                <w:sz w:val="20"/>
-                <w:szCs w:val="20"/>
-              </w:rPr>
-            </w:pPr>
-          </w:p>
-        </w:tc>
-        <w:tc>
-          <w:tcPr>
-            <w:tcW w:w="429" w:type="dxa"/>
-          </w:tcPr>
-          <w:p>
-            <w:pPr>
-              <w:snapToGrid w:val="0"/>
-              <w:ind w:right="-68"/>
-              <w:jc w:val="both"/>
-              <w:rPr>
-                <w:rFonts w:ascii="Times New Roman" w:hAnsi="Times New Roman" w:cs="Times New Roman"/>
-                <w:color w:val="000000"/>
-                <w:sz w:val="20"/>
-                <w:szCs w:val="20"/>
-              </w:rPr>
-            </w:pPr>
-          </w:p>
-        </w:tc>
-        <w:tc>
-          <w:tcPr>
-            <w:tcW w:w="490" w:type="dxa"/>
-          </w:tcPr>
-          <w:p>
-            <w:pPr>
-              <w:snapToGrid w:val="0"/>
-              <w:ind w:right="-68"/>
-              <w:jc w:val="both"/>
-              <w:rPr>
-                <w:rFonts w:ascii="Times New Roman" w:hAnsi="Times New Roman" w:cs="Times New Roman"/>
-                <w:color w:val="000000"/>
-                <w:sz w:val="20"/>
-                <w:szCs w:val="20"/>
-              </w:rPr>
-            </w:pPr>
-          </w:p>
-        </w:tc>
-        <w:tc>
-          <w:tcPr>
-            <w:tcW w:w="506" w:type="dxa"/>
-          </w:tcPr>
-          <w:p>
-            <w:pPr>
-              <w:snapToGrid w:val="0"/>
-              <w:ind w:right="-68"/>
-              <w:jc w:val="both"/>
-              <w:rPr>
-                <w:rFonts w:ascii="Times New Roman" w:hAnsi="Times New Roman" w:cs="Times New Roman"/>
-                <w:color w:val="000000"/>
-                <w:sz w:val="20"/>
-                <w:szCs w:val="20"/>
-              </w:rPr>
-            </w:pPr>
-          </w:p>
-        </w:tc>
-        <w:tc>
-          <w:tcPr>
-            <w:tcW w:w="481" w:type="dxa"/>
-            <w:textDirection w:val="tbRlV"/>
-            <w:vAlign w:val="center"/>
-          </w:tcPr>
-          <w:p>
-            <w:pPr>
-              <w:rPr>
-                <w:rFonts w:ascii="Times New Roman" w:hAnsi="Times New Roman" w:cs="Times New Roman"/>
-                <w:sz w:val="20"/>
-                <w:szCs w:val="20"/>
-              </w:rPr>
-            </w:pPr>
-          </w:p>
-        </w:tc>
-        <w:tc>
-          <w:tcPr>
-            <w:tcW w:w="455" w:type="dxa"/>
-            <w:textDirection w:val="tbRlV"/>
-            <w:vAlign w:val="center"/>
-          </w:tcPr>
-          <w:p>
-            <w:pPr>
-              <w:rPr>
-                <w:rFonts w:ascii="Times New Roman" w:hAnsi="Times New Roman" w:cs="Times New Roman"/>
-                <w:sz w:val="20"/>
-                <w:szCs w:val="20"/>
-              </w:rPr>
-            </w:pPr>
-          </w:p>
-        </w:tc>
-        <w:tc>
-          <w:tcPr>
-            <w:tcW w:w="451" w:type="dxa"/>
-            <w:textDirection w:val="tbRlV"/>
-            <w:vAlign w:val="center"/>
-          </w:tcPr>
-          <w:p>
-            <w:pPr>
-              <w:rPr>
-                <w:rFonts w:ascii="Times New Roman" w:hAnsi="Times New Roman" w:cs="Times New Roman"/>
-                <w:sz w:val="20"/>
-                <w:szCs w:val="20"/>
-              </w:rPr>
-            </w:pPr>
-          </w:p>
-        </w:tc>
-        <w:tc>
-          <w:tcPr>
-            <w:tcW w:w="439" w:type="dxa"/>
-            <w:textDirection w:val="tbRlV"/>
-            <w:vAlign w:val="center"/>
-          </w:tcPr>
-          <w:p>
-            <w:pPr>
-              <w:rPr>
-                <w:rFonts w:ascii="Times New Roman" w:hAnsi="Times New Roman" w:cs="Times New Roman"/>
-                <w:sz w:val="20"/>
-                <w:szCs w:val="20"/>
-              </w:rPr>
-            </w:pPr>
-          </w:p>
-        </w:tc>
-        <w:tc>
-          <w:tcPr>
-            <w:tcW w:w="456" w:type="dxa"/>
-            <w:textDirection w:val="tbRlV"/>
-            <w:vAlign w:val="center"/>
-          </w:tcPr>
-          <w:p>
-            <w:pPr>
-              <w:rPr>
-                <w:rFonts w:ascii="Times New Roman" w:hAnsi="Times New Roman" w:cs="Times New Roman"/>
-                <w:sz w:val="20"/>
-                <w:szCs w:val="20"/>
-              </w:rPr>
-            </w:pPr>
-          </w:p>
-        </w:tc>
-        <w:tc>
-          <w:tcPr>
-            <w:tcW w:w="618" w:type="dxa"/>
-            <w:shd w:val="clear" w:color="auto" w:fill="auto"/>
-            <w:textDirection w:val="tbRlV"/>
-            <w:vAlign w:val="center"/>
-          </w:tcPr>
-          <w:p>
-            <w:pPr>
-              <w:rPr>
-                <w:rFonts w:ascii="Times New Roman" w:hAnsi="Times New Roman" w:cs="Times New Roman"/>
-                <w:sz w:val="20"/>
-                <w:szCs w:val="20"/>
-              </w:rPr>
-            </w:pPr>
-          </w:p>
-        </w:tc>
-        <w:tc>
-          <w:tcPr>
-            <w:tcW w:w="628" w:type="dxa"/>
-            <w:shd w:val="clear" w:color="auto" w:fill="auto"/>
-            <w:textDirection w:val="tbRlV"/>
-            <w:vAlign w:val="center"/>
-          </w:tcPr>
-          <w:p>
-            <w:pPr>
-              <w:rPr>
-                <w:rFonts w:ascii="Times New Roman" w:hAnsi="Times New Roman" w:cs="Times New Roman"/>
-                <w:sz w:val="20"/>
-                <w:szCs w:val="20"/>
-              </w:rPr>
-            </w:pPr>
-          </w:p>
-        </w:tc>
-        <w:tc>
-          <w:tcPr>
-            <w:tcW w:w="498" w:type="dxa"/>
-            <w:shd w:val="clear" w:color="auto" w:fill="auto"/>
-            <w:textDirection w:val="tbRlV"/>
-          </w:tcPr>
-          <w:p>
-            <w:pPr>
-              <w:rPr>
-                <w:rFonts w:ascii="Times New Roman" w:hAnsi="Times New Roman" w:cs="Times New Roman"/>
-                <w:sz w:val="20"/>
-                <w:szCs w:val="20"/>
-              </w:rPr>
-            </w:pPr>
-          </w:p>
-        </w:tc>
-        <w:tc>
-          <w:tcPr>
-            <w:tcW w:w="498" w:type="dxa"/>
-            <w:shd w:val="clear" w:color="auto" w:fill="auto"/>
-            <w:textDirection w:val="tbRlV"/>
-          </w:tcPr>
-          <w:p>
-            <w:pPr>
-              <w:rPr>
-                <w:rFonts w:ascii="Times New Roman" w:hAnsi="Times New Roman" w:cs="Times New Roman"/>
-                <w:sz w:val="20"/>
-                <w:szCs w:val="20"/>
-              </w:rPr>
-            </w:pPr>
-          </w:p>
-        </w:tc>
-        <w:tc>
-          <w:tcPr>
-            <w:tcW w:w="439" w:type="dxa"/>
-            <w:textDirection w:val="tbRlV"/>
-          </w:tcPr>
-          <w:p>
-            <w:pPr>
-              <w:rPr>
-                <w:rFonts w:ascii="Times New Roman" w:hAnsi="Times New Roman" w:cs="Times New Roman"/>
-                <w:sz w:val="20"/>
-                <w:szCs w:val="20"/>
-              </w:rPr>
-            </w:pPr>
-          </w:p>
-        </w:tc>
-        <w:tc>
-          <w:tcPr>
-            <w:tcW w:w="426" w:type="dxa"/>
-            <w:textDirection w:val="tbRlV"/>
-          </w:tcPr>
-          <w:p>
-            <w:pPr>
-              <w:rPr>
-                <w:rFonts w:ascii="Times New Roman" w:hAnsi="Times New Roman" w:cs="Times New Roman"/>
-                <w:sz w:val="20"/>
-                <w:szCs w:val="20"/>
-              </w:rPr>
-            </w:pPr>
-          </w:p>
-        </w:tc>
-        <w:tc>
-          <w:tcPr>
-            <w:tcW w:w="426" w:type="dxa"/>
-            <w:textDirection w:val="tbRlV"/>
-          </w:tcPr>
-          <w:p>
-            <w:pPr>
-              <w:rPr>
-                <w:rFonts w:ascii="Times New Roman" w:hAnsi="Times New Roman" w:cs="Times New Roman"/>
-                <w:sz w:val="20"/>
-                <w:szCs w:val="20"/>
-              </w:rPr>
-            </w:pPr>
-          </w:p>
-        </w:tc>
-        <w:tc>
-          <w:tcPr>
-            <w:tcW w:w="1034" w:type="dxa"/>
-            <w:textDirection w:val="tbRlV"/>
-          </w:tcPr>
-          <w:p>
-            <w:pPr>
-              <w:rPr>
-                <w:rFonts w:ascii="Times New Roman" w:hAnsi="Times New Roman" w:cs="Times New Roman"/>
-                <w:sz w:val="20"/>
-                <w:szCs w:val="20"/>
-              </w:rPr>
-            </w:pPr>
-          </w:p>
-        </w:tc>
-      </w:tr>
-      <w:tr>
-        <w:trPr>
-          <w:trHeight w:hRule="exact" w:val="346"/>
-          <w:jc w:val="center"/>
-        </w:trPr>
-        <w:tc>
-          <w:tcPr>
-            <w:tcW w:w="1124" w:type="dxa"/>
-            <w:vAlign w:val="center"/>
-          </w:tcPr>
-          <w:p>
-            <w:pPr>
-              <w:rPr>
-                <w:rFonts w:ascii="Tahoma" w:hAnsi="Tahoma" w:cs="Tahoma"/>
-                <w:sz w:val="20"/>
-                <w:szCs w:val="20"/>
-              </w:rPr>
-            </w:pPr>
-            <w:r>
-              <w:rPr>
-                <w:rFonts w:ascii="Tahoma" w:hAnsi="Tahoma" w:cs="Tahoma"/>
-                <w:sz w:val="20"/>
-                <w:szCs w:val="20"/>
-              </w:rPr>
-              <w:t xml:space="preserve">43258</w:t>
-            </w:r>
-          </w:p>
-        </w:tc>
-        <w:tc>
-          <w:tcPr>
-            <w:tcW w:w="1520" w:type="dxa"/>
-            <w:shd w:val="clear" w:color="auto" w:fill="auto"/>
-            <w:vAlign w:val="center"/>
-          </w:tcPr>
-          <w:p>
-            <w:pPr>
-              <w:rPr>
-                <w:rFonts w:ascii="Tahoma" w:hAnsi="Tahoma" w:cs="Tahoma"/>
-                <w:sz w:val="20"/>
-                <w:szCs w:val="20"/>
-              </w:rPr>
-            </w:pPr>
-            <w:r>
-              <w:rPr>
-                <w:rFonts w:ascii="Tahoma" w:hAnsi="Tahoma" w:cs="Tahoma"/>
-                <w:sz w:val="20"/>
-                <w:szCs w:val="20"/>
-              </w:rPr>
-              <w:t xml:space="preserve">Sainbury frozen_ Tempura prawn_Pro.date: 22918_Lot.No: VN/381/IV/079</w:t>
-            </w:r>
-            <w:r>
-              <w:rPr>
-                <w:rFonts w:ascii="Times New Roman" w:hAnsi="Times New Roman" w:cs="Times New Roman"/>
-                <w:sz w:val="20"/>
-                <w:szCs w:val="20"/>
-              </w:rPr>
-              <w:t/>
-            </w:r>
-          </w:p>
-        </w:tc>
-        <w:tc>
-          <w:tcPr>
-            <w:tcW w:w="429" w:type="dxa"/>
-          </w:tcPr>
-          <w:p>
-            <w:pPr>
-              <w:snapToGrid w:val="0"/>
-              <w:ind w:right="-68"/>
-              <w:jc w:val="both"/>
-              <w:rPr>
-                <w:rFonts w:ascii="Times New Roman" w:hAnsi="Times New Roman" w:cs="Times New Roman"/>
-                <w:color w:val="000000"/>
-                <w:sz w:val="20"/>
-                <w:szCs w:val="20"/>
-              </w:rPr>
-            </w:pPr>
-          </w:p>
-        </w:tc>
-        <w:tc>
-          <w:tcPr>
-            <w:tcW w:w="429" w:type="dxa"/>
-            <w:vAlign w:val="center"/>
-          </w:tcPr>
-          <w:p>
-            <w:pPr>
-              <w:snapToGrid w:val="0"/>
-              <w:ind w:right="-68"/>
-              <w:jc w:val="both"/>
-              <w:rPr>
-                <w:rFonts w:ascii="Times New Roman" w:hAnsi="Times New Roman" w:cs="Times New Roman"/>
-                <w:color w:val="000000"/>
-                <w:sz w:val="20"/>
-                <w:szCs w:val="20"/>
-              </w:rPr>
-            </w:pPr>
-          </w:p>
-        </w:tc>
-        <w:tc>
-          <w:tcPr>
-            <w:tcW w:w="476" w:type="dxa"/>
-            <w:vAlign w:val="center"/>
-          </w:tcPr>
-          <w:p>
-            <w:pPr>
-              <w:snapToGrid w:val="0"/>
-              <w:ind w:right="-68"/>
-              <w:jc w:val="both"/>
-              <w:rPr>
-                <w:rFonts w:ascii="Times New Roman" w:hAnsi="Times New Roman" w:cs="Times New Roman"/>
-                <w:color w:val="000000"/>
-                <w:sz w:val="20"/>
-                <w:szCs w:val="20"/>
-              </w:rPr>
-            </w:pPr>
-          </w:p>
-        </w:tc>
-        <w:tc>
-          <w:tcPr>
-            <w:tcW w:w="476" w:type="dxa"/>
-          </w:tcPr>
-          <w:p>
-            <w:pPr>
-              <w:snapToGrid w:val="0"/>
-              <w:ind w:right="-68"/>
-              <w:jc w:val="both"/>
-              <w:rPr>
-                <w:rFonts w:ascii="Times New Roman" w:hAnsi="Times New Roman" w:cs="Times New Roman"/>
-                <w:color w:val="000000"/>
-                <w:sz w:val="20"/>
-                <w:szCs w:val="20"/>
-              </w:rPr>
-            </w:pPr>
-          </w:p>
-        </w:tc>
-        <w:tc>
-          <w:tcPr>
-            <w:tcW w:w="475" w:type="dxa"/>
-          </w:tcPr>
-          <w:p>
-            <w:pPr>
-              <w:snapToGrid w:val="0"/>
-              <w:ind w:right="-68"/>
-              <w:jc w:val="both"/>
-              <w:rPr>
-                <w:rFonts w:ascii="Times New Roman" w:hAnsi="Times New Roman" w:cs="Times New Roman"/>
-                <w:color w:val="000000"/>
-                <w:sz w:val="20"/>
-                <w:szCs w:val="20"/>
-              </w:rPr>
-            </w:pPr>
-          </w:p>
-        </w:tc>
-        <w:tc>
-          <w:tcPr>
-            <w:tcW w:w="453" w:type="dxa"/>
-          </w:tcPr>
-          <w:p>
-            <w:pPr>
-              <w:snapToGrid w:val="0"/>
-              <w:ind w:right="-68"/>
-              <w:jc w:val="both"/>
-              <w:rPr>
-                <w:rFonts w:ascii="Times New Roman" w:hAnsi="Times New Roman" w:cs="Times New Roman"/>
-                <w:color w:val="000000"/>
-                <w:sz w:val="20"/>
-                <w:szCs w:val="20"/>
-              </w:rPr>
-            </w:pPr>
-          </w:p>
-        </w:tc>
-        <w:tc>
-          <w:tcPr>
-            <w:tcW w:w="439" w:type="dxa"/>
-          </w:tcPr>
-          <w:p>
-            <w:pPr>
-              <w:snapToGrid w:val="0"/>
-              <w:ind w:right="-68"/>
-              <w:jc w:val="both"/>
-              <w:rPr>
-                <w:rFonts w:ascii="Times New Roman" w:hAnsi="Times New Roman" w:cs="Times New Roman"/>
-                <w:color w:val="000000"/>
-                <w:sz w:val="20"/>
-                <w:szCs w:val="20"/>
-              </w:rPr>
-            </w:pPr>
-          </w:p>
-        </w:tc>
-        <w:tc>
-          <w:tcPr>
-            <w:tcW w:w="448" w:type="dxa"/>
-          </w:tcPr>
-          <w:p>
-            <w:pPr>
-              <w:snapToGrid w:val="0"/>
-              <w:ind w:right="-68"/>
-              <w:jc w:val="both"/>
-              <w:rPr>
-                <w:rFonts w:ascii="Times New Roman" w:hAnsi="Times New Roman" w:cs="Times New Roman"/>
-                <w:color w:val="000000"/>
-                <w:sz w:val="20"/>
-                <w:szCs w:val="20"/>
-              </w:rPr>
-            </w:pPr>
-          </w:p>
-        </w:tc>
-        <w:tc>
-          <w:tcPr>
-            <w:tcW w:w="429" w:type="dxa"/>
-          </w:tcPr>
-          <w:p>
-            <w:pPr>
-              <w:snapToGrid w:val="0"/>
-              <w:ind w:right="-68"/>
-              <w:jc w:val="both"/>
-              <w:rPr>
-                <w:rFonts w:ascii="Times New Roman" w:hAnsi="Times New Roman" w:cs="Times New Roman"/>
-                <w:color w:val="000000"/>
-                <w:sz w:val="20"/>
-                <w:szCs w:val="20"/>
-              </w:rPr>
-            </w:pPr>
-          </w:p>
-        </w:tc>
-        <w:tc>
-          <w:tcPr>
-            <w:tcW w:w="429" w:type="dxa"/>
-          </w:tcPr>
-          <w:p>
-            <w:pPr>
-              <w:snapToGrid w:val="0"/>
-              <w:ind w:right="-68"/>
-              <w:jc w:val="both"/>
-              <w:rPr>
-                <w:rFonts w:ascii="Times New Roman" w:hAnsi="Times New Roman" w:cs="Times New Roman"/>
-                <w:color w:val="000000"/>
-                <w:sz w:val="20"/>
-                <w:szCs w:val="20"/>
-              </w:rPr>
-            </w:pPr>
-          </w:p>
-        </w:tc>
-        <w:tc>
-          <w:tcPr>
-            <w:tcW w:w="490" w:type="dxa"/>
-          </w:tcPr>
-          <w:p>
-            <w:pPr>
-              <w:snapToGrid w:val="0"/>
-              <w:ind w:right="-68"/>
-              <w:jc w:val="both"/>
-              <w:rPr>
-                <w:rFonts w:ascii="Times New Roman" w:hAnsi="Times New Roman" w:cs="Times New Roman"/>
-                <w:color w:val="000000"/>
-                <w:sz w:val="20"/>
-                <w:szCs w:val="20"/>
-              </w:rPr>
-            </w:pPr>
-          </w:p>
-        </w:tc>
-        <w:tc>
-          <w:tcPr>
-            <w:tcW w:w="506" w:type="dxa"/>
-          </w:tcPr>
-          <w:p>
-            <w:pPr>
-              <w:snapToGrid w:val="0"/>
-              <w:ind w:right="-68"/>
-              <w:jc w:val="both"/>
-              <w:rPr>
-                <w:rFonts w:ascii="Times New Roman" w:hAnsi="Times New Roman" w:cs="Times New Roman"/>
-                <w:color w:val="000000"/>
-                <w:sz w:val="20"/>
-                <w:szCs w:val="20"/>
-              </w:rPr>
-            </w:pPr>
-          </w:p>
-        </w:tc>
-        <w:tc>
-          <w:tcPr>
-            <w:tcW w:w="481" w:type="dxa"/>
-            <w:textDirection w:val="tbRlV"/>
-            <w:vAlign w:val="center"/>
-          </w:tcPr>
-          <w:p>
-            <w:pPr>
-              <w:rPr>
-                <w:rFonts w:ascii="Times New Roman" w:hAnsi="Times New Roman" w:cs="Times New Roman"/>
-                <w:sz w:val="20"/>
-                <w:szCs w:val="20"/>
-              </w:rPr>
-            </w:pPr>
-          </w:p>
-        </w:tc>
-        <w:tc>
-          <w:tcPr>
-            <w:tcW w:w="455" w:type="dxa"/>
-            <w:textDirection w:val="tbRlV"/>
-            <w:vAlign w:val="center"/>
-          </w:tcPr>
-          <w:p>
-            <w:pPr>
-              <w:rPr>
-                <w:rFonts w:ascii="Times New Roman" w:hAnsi="Times New Roman" w:cs="Times New Roman"/>
-                <w:sz w:val="20"/>
-                <w:szCs w:val="20"/>
-              </w:rPr>
-            </w:pPr>
-          </w:p>
-        </w:tc>
-        <w:tc>
-          <w:tcPr>
-            <w:tcW w:w="451" w:type="dxa"/>
-            <w:textDirection w:val="tbRlV"/>
-            <w:vAlign w:val="center"/>
-          </w:tcPr>
-          <w:p>
-            <w:pPr>
-              <w:rPr>
-                <w:rFonts w:ascii="Times New Roman" w:hAnsi="Times New Roman" w:cs="Times New Roman"/>
-                <w:sz w:val="20"/>
-                <w:szCs w:val="20"/>
-              </w:rPr>
-            </w:pPr>
-          </w:p>
-        </w:tc>
-        <w:tc>
-          <w:tcPr>
-            <w:tcW w:w="439" w:type="dxa"/>
-            <w:textDirection w:val="tbRlV"/>
-            <w:vAlign w:val="center"/>
-          </w:tcPr>
-          <w:p>
-            <w:pPr>
-              <w:rPr>
-                <w:rFonts w:ascii="Times New Roman" w:hAnsi="Times New Roman" w:cs="Times New Roman"/>
-                <w:sz w:val="20"/>
-                <w:szCs w:val="20"/>
-              </w:rPr>
-            </w:pPr>
-          </w:p>
-        </w:tc>
-        <w:tc>
-          <w:tcPr>
-            <w:tcW w:w="456" w:type="dxa"/>
-            <w:textDirection w:val="tbRlV"/>
-            <w:vAlign w:val="center"/>
-          </w:tcPr>
-          <w:p>
-            <w:pPr>
-              <w:rPr>
-                <w:rFonts w:ascii="Times New Roman" w:hAnsi="Times New Roman" w:cs="Times New Roman"/>
-                <w:sz w:val="20"/>
-                <w:szCs w:val="20"/>
-              </w:rPr>
-            </w:pPr>
-          </w:p>
-        </w:tc>
-        <w:tc>
-          <w:tcPr>
-            <w:tcW w:w="618" w:type="dxa"/>
-            <w:shd w:val="clear" w:color="auto" w:fill="auto"/>
-            <w:textDirection w:val="tbRlV"/>
-            <w:vAlign w:val="center"/>
-          </w:tcPr>
-          <w:p>
-            <w:pPr>
-              <w:rPr>
-                <w:rFonts w:ascii="Times New Roman" w:hAnsi="Times New Roman" w:cs="Times New Roman"/>
-                <w:sz w:val="20"/>
-                <w:szCs w:val="20"/>
-              </w:rPr>
-            </w:pPr>
-          </w:p>
-        </w:tc>
-        <w:tc>
-          <w:tcPr>
-            <w:tcW w:w="628" w:type="dxa"/>
-            <w:shd w:val="clear" w:color="auto" w:fill="auto"/>
-            <w:textDirection w:val="tbRlV"/>
-            <w:vAlign w:val="center"/>
-          </w:tcPr>
-          <w:p>
-            <w:pPr>
-              <w:rPr>
-                <w:rFonts w:ascii="Times New Roman" w:hAnsi="Times New Roman" w:cs="Times New Roman"/>
-                <w:sz w:val="20"/>
-                <w:szCs w:val="20"/>
-              </w:rPr>
-            </w:pPr>
-          </w:p>
-        </w:tc>
-        <w:tc>
-          <w:tcPr>
-            <w:tcW w:w="498" w:type="dxa"/>
-            <w:shd w:val="clear" w:color="auto" w:fill="auto"/>
-            <w:textDirection w:val="tbRlV"/>
-          </w:tcPr>
-          <w:p>
-            <w:pPr>
-              <w:rPr>
-                <w:rFonts w:ascii="Times New Roman" w:hAnsi="Times New Roman" w:cs="Times New Roman"/>
-                <w:sz w:val="20"/>
-                <w:szCs w:val="20"/>
-              </w:rPr>
-            </w:pPr>
-          </w:p>
-        </w:tc>
-        <w:tc>
-          <w:tcPr>
-            <w:tcW w:w="498" w:type="dxa"/>
-            <w:shd w:val="clear" w:color="auto" w:fill="auto"/>
-            <w:textDirection w:val="tbRlV"/>
-          </w:tcPr>
-          <w:p>
-            <w:pPr>
-              <w:rPr>
-                <w:rFonts w:ascii="Times New Roman" w:hAnsi="Times New Roman" w:cs="Times New Roman"/>
-                <w:sz w:val="20"/>
-                <w:szCs w:val="20"/>
-              </w:rPr>
-            </w:pPr>
-          </w:p>
-        </w:tc>
-        <w:tc>
-          <w:tcPr>
-            <w:tcW w:w="439" w:type="dxa"/>
-            <w:textDirection w:val="tbRlV"/>
-          </w:tcPr>
-          <w:p>
-            <w:pPr>
-              <w:rPr>
-                <w:rFonts w:ascii="Times New Roman" w:hAnsi="Times New Roman" w:cs="Times New Roman"/>
-                <w:sz w:val="20"/>
-                <w:szCs w:val="20"/>
-              </w:rPr>
-            </w:pPr>
-          </w:p>
-        </w:tc>
-        <w:tc>
-          <w:tcPr>
-            <w:tcW w:w="426" w:type="dxa"/>
-            <w:textDirection w:val="tbRlV"/>
-          </w:tcPr>
-          <w:p>
-            <w:pPr>
-              <w:rPr>
-                <w:rFonts w:ascii="Times New Roman" w:hAnsi="Times New Roman" w:cs="Times New Roman"/>
-                <w:sz w:val="20"/>
-                <w:szCs w:val="20"/>
-              </w:rPr>
-            </w:pPr>
-          </w:p>
-        </w:tc>
-        <w:tc>
-          <w:tcPr>
-            <w:tcW w:w="426" w:type="dxa"/>
-            <w:textDirection w:val="tbRlV"/>
-          </w:tcPr>
-          <w:p>
-            <w:pPr>
-              <w:rPr>
-                <w:rFonts w:ascii="Times New Roman" w:hAnsi="Times New Roman" w:cs="Times New Roman"/>
-                <w:sz w:val="20"/>
-                <w:szCs w:val="20"/>
-              </w:rPr>
-            </w:pPr>
-          </w:p>
-        </w:tc>
-        <w:tc>
-          <w:tcPr>
-            <w:tcW w:w="1034" w:type="dxa"/>
-            <w:textDirection w:val="tbRlV"/>
-          </w:tcPr>
-          <w:p>
-            <w:pPr>
-              <w:rPr>
-                <w:rFonts w:ascii="Times New Roman" w:hAnsi="Times New Roman" w:cs="Times New Roman"/>
-                <w:sz w:val="20"/>
-                <w:szCs w:val="20"/>
-              </w:rPr>
-            </w:pPr>
-          </w:p>
-        </w:tc>
-      </w:tr>
-      <w:tr>
-        <w:trPr>
-          <w:trHeight w:hRule="exact" w:val="346"/>
-          <w:jc w:val="center"/>
-        </w:trPr>
-        <w:tc>
-          <w:tcPr>
-            <w:tcW w:w="1124" w:type="dxa"/>
-            <w:vAlign w:val="center"/>
-          </w:tcPr>
-          <w:p>
-            <w:pPr>
-              <w:rPr>
-                <w:rFonts w:ascii="Tahoma" w:hAnsi="Tahoma" w:cs="Tahoma"/>
-                <w:sz w:val="20"/>
-                <w:szCs w:val="20"/>
-              </w:rPr>
-            </w:pPr>
-            <w:r>
-              <w:rPr>
-                <w:rFonts w:ascii="Tahoma" w:hAnsi="Tahoma" w:cs="Tahoma"/>
-                <w:sz w:val="20"/>
-                <w:szCs w:val="20"/>
-              </w:rPr>
-              <w:t xml:space="preserve">43259</w:t>
-            </w:r>
-          </w:p>
-        </w:tc>
-        <w:tc>
-          <w:tcPr>
-            <w:tcW w:w="1520" w:type="dxa"/>
-            <w:shd w:val="clear" w:color="auto" w:fill="auto"/>
-            <w:vAlign w:val="center"/>
-          </w:tcPr>
-          <w:p>
-            <w:pPr>
-              <w:rPr>
-                <w:rFonts w:ascii="Tahoma" w:hAnsi="Tahoma" w:cs="Tahoma"/>
-                <w:sz w:val="20"/>
-                <w:szCs w:val="20"/>
-              </w:rPr>
-            </w:pPr>
-            <w:r>
-              <w:rPr>
-                <w:rFonts w:ascii="Tahoma" w:hAnsi="Tahoma" w:cs="Tahoma"/>
-                <w:sz w:val="20"/>
-                <w:szCs w:val="20"/>
-              </w:rPr>
-              <w:t xml:space="preserve">Sainbury frozen_ Tempura prawn_Pro.date: 23018_Lot.No: VN/381/IV/079</w:t>
-            </w:r>
-            <w:r>
-              <w:rPr>
-                <w:rFonts w:ascii="Times New Roman" w:hAnsi="Times New Roman" w:cs="Times New Roman"/>
-                <w:sz w:val="20"/>
-                <w:szCs w:val="20"/>
-              </w:rPr>
-              <w:t/>
-            </w:r>
-          </w:p>
-        </w:tc>
-        <w:tc>
-          <w:tcPr>
-            <w:tcW w:w="429" w:type="dxa"/>
-          </w:tcPr>
-          <w:p>
-            <w:pPr>
-              <w:snapToGrid w:val="0"/>
-              <w:ind w:right="-68"/>
-              <w:jc w:val="both"/>
-              <w:rPr>
-                <w:rFonts w:ascii="Times New Roman" w:hAnsi="Times New Roman" w:cs="Times New Roman"/>
-                <w:color w:val="000000"/>
-                <w:sz w:val="20"/>
-                <w:szCs w:val="20"/>
-              </w:rPr>
-            </w:pPr>
-          </w:p>
-        </w:tc>
-        <w:tc>
-          <w:tcPr>
-            <w:tcW w:w="429" w:type="dxa"/>
-            <w:vAlign w:val="center"/>
-          </w:tcPr>
-          <w:p>
-            <w:pPr>
-              <w:snapToGrid w:val="0"/>
-              <w:ind w:right="-68"/>
-              <w:jc w:val="both"/>
-              <w:rPr>
-                <w:rFonts w:ascii="Times New Roman" w:hAnsi="Times New Roman" w:cs="Times New Roman"/>
-                <w:color w:val="000000"/>
-                <w:sz w:val="20"/>
-                <w:szCs w:val="20"/>
-              </w:rPr>
-            </w:pPr>
-          </w:p>
-        </w:tc>
-        <w:tc>
-          <w:tcPr>
-            <w:tcW w:w="476" w:type="dxa"/>
-            <w:vAlign w:val="center"/>
-          </w:tcPr>
-          <w:p>
-            <w:pPr>
-              <w:snapToGrid w:val="0"/>
-              <w:ind w:right="-68"/>
-              <w:jc w:val="both"/>
-              <w:rPr>
-                <w:rFonts w:ascii="Times New Roman" w:hAnsi="Times New Roman" w:cs="Times New Roman"/>
-                <w:color w:val="000000"/>
-                <w:sz w:val="20"/>
-                <w:szCs w:val="20"/>
-              </w:rPr>
-            </w:pPr>
-          </w:p>
-        </w:tc>
-        <w:tc>
-          <w:tcPr>
-            <w:tcW w:w="476" w:type="dxa"/>
-          </w:tcPr>
-          <w:p>
-            <w:pPr>
-              <w:snapToGrid w:val="0"/>
-              <w:ind w:right="-68"/>
-              <w:jc w:val="both"/>
-              <w:rPr>
-                <w:rFonts w:ascii="Times New Roman" w:hAnsi="Times New Roman" w:cs="Times New Roman"/>
-                <w:color w:val="000000"/>
-                <w:sz w:val="20"/>
-                <w:szCs w:val="20"/>
-              </w:rPr>
-            </w:pPr>
-          </w:p>
-        </w:tc>
-        <w:tc>
-          <w:tcPr>
-            <w:tcW w:w="475" w:type="dxa"/>
-          </w:tcPr>
-          <w:p>
-            <w:pPr>
-              <w:snapToGrid w:val="0"/>
-              <w:ind w:right="-68"/>
-              <w:jc w:val="both"/>
-              <w:rPr>
-                <w:rFonts w:ascii="Times New Roman" w:hAnsi="Times New Roman" w:cs="Times New Roman"/>
-                <w:color w:val="000000"/>
-                <w:sz w:val="20"/>
-                <w:szCs w:val="20"/>
-              </w:rPr>
-            </w:pPr>
-          </w:p>
-        </w:tc>
-        <w:tc>
-          <w:tcPr>
-            <w:tcW w:w="453" w:type="dxa"/>
-          </w:tcPr>
-          <w:p>
-            <w:pPr>
-              <w:snapToGrid w:val="0"/>
-              <w:ind w:right="-68"/>
-              <w:jc w:val="both"/>
-              <w:rPr>
-                <w:rFonts w:ascii="Times New Roman" w:hAnsi="Times New Roman" w:cs="Times New Roman"/>
-                <w:color w:val="000000"/>
-                <w:sz w:val="20"/>
-                <w:szCs w:val="20"/>
-              </w:rPr>
-            </w:pPr>
-          </w:p>
-        </w:tc>
-        <w:tc>
-          <w:tcPr>
-            <w:tcW w:w="439" w:type="dxa"/>
-          </w:tcPr>
-          <w:p>
-            <w:pPr>
-              <w:snapToGrid w:val="0"/>
-              <w:ind w:right="-68"/>
-              <w:jc w:val="both"/>
-              <w:rPr>
-                <w:rFonts w:ascii="Times New Roman" w:hAnsi="Times New Roman" w:cs="Times New Roman"/>
-                <w:color w:val="000000"/>
-                <w:sz w:val="20"/>
-                <w:szCs w:val="20"/>
-              </w:rPr>
-            </w:pPr>
-          </w:p>
-        </w:tc>
-        <w:tc>
-          <w:tcPr>
-            <w:tcW w:w="448" w:type="dxa"/>
-          </w:tcPr>
-          <w:p>
-            <w:pPr>
-              <w:snapToGrid w:val="0"/>
-              <w:ind w:right="-68"/>
-              <w:jc w:val="both"/>
-              <w:rPr>
-                <w:rFonts w:ascii="Times New Roman" w:hAnsi="Times New Roman" w:cs="Times New Roman"/>
-                <w:color w:val="000000"/>
-                <w:sz w:val="20"/>
-                <w:szCs w:val="20"/>
-              </w:rPr>
-            </w:pPr>
-          </w:p>
-        </w:tc>
-        <w:tc>
-          <w:tcPr>
-            <w:tcW w:w="429" w:type="dxa"/>
-          </w:tcPr>
-          <w:p>
-            <w:pPr>
-              <w:snapToGrid w:val="0"/>
-              <w:ind w:right="-68"/>
-              <w:jc w:val="both"/>
-              <w:rPr>
-                <w:rFonts w:ascii="Times New Roman" w:hAnsi="Times New Roman" w:cs="Times New Roman"/>
-                <w:color w:val="000000"/>
-                <w:sz w:val="20"/>
-                <w:szCs w:val="20"/>
-              </w:rPr>
-            </w:pPr>
-          </w:p>
-        </w:tc>
-        <w:tc>
-          <w:tcPr>
-            <w:tcW w:w="429" w:type="dxa"/>
-          </w:tcPr>
-          <w:p>
-            <w:pPr>
-              <w:snapToGrid w:val="0"/>
-              <w:ind w:right="-68"/>
-              <w:jc w:val="both"/>
-              <w:rPr>
-                <w:rFonts w:ascii="Times New Roman" w:hAnsi="Times New Roman" w:cs="Times New Roman"/>
-                <w:color w:val="000000"/>
-                <w:sz w:val="20"/>
-                <w:szCs w:val="20"/>
-              </w:rPr>
-            </w:pPr>
-          </w:p>
-        </w:tc>
-        <w:tc>
-          <w:tcPr>
-            <w:tcW w:w="490" w:type="dxa"/>
-          </w:tcPr>
-          <w:p>
-            <w:pPr>
-              <w:snapToGrid w:val="0"/>
-              <w:ind w:right="-68"/>
-              <w:jc w:val="both"/>
-              <w:rPr>
-                <w:rFonts w:ascii="Times New Roman" w:hAnsi="Times New Roman" w:cs="Times New Roman"/>
-                <w:color w:val="000000"/>
-                <w:sz w:val="20"/>
-                <w:szCs w:val="20"/>
-              </w:rPr>
-            </w:pPr>
-          </w:p>
-        </w:tc>
-        <w:tc>
-          <w:tcPr>
-            <w:tcW w:w="506" w:type="dxa"/>
-          </w:tcPr>
-          <w:p>
-            <w:pPr>
-              <w:snapToGrid w:val="0"/>
-              <w:ind w:right="-68"/>
-              <w:jc w:val="both"/>
-              <w:rPr>
-                <w:rFonts w:ascii="Times New Roman" w:hAnsi="Times New Roman" w:cs="Times New Roman"/>
-                <w:color w:val="000000"/>
-                <w:sz w:val="20"/>
-                <w:szCs w:val="20"/>
-              </w:rPr>
-            </w:pPr>
-          </w:p>
-        </w:tc>
-        <w:tc>
-          <w:tcPr>
-            <w:tcW w:w="481" w:type="dxa"/>
-            <w:textDirection w:val="tbRlV"/>
-            <w:vAlign w:val="center"/>
-          </w:tcPr>
-          <w:p>
-            <w:pPr>
-              <w:rPr>
-                <w:rFonts w:ascii="Times New Roman" w:hAnsi="Times New Roman" w:cs="Times New Roman"/>
-                <w:sz w:val="20"/>
-                <w:szCs w:val="20"/>
-              </w:rPr>
-            </w:pPr>
-          </w:p>
-        </w:tc>
-        <w:tc>
-          <w:tcPr>
-            <w:tcW w:w="455" w:type="dxa"/>
-            <w:textDirection w:val="tbRlV"/>
-            <w:vAlign w:val="center"/>
-          </w:tcPr>
-          <w:p>
-            <w:pPr>
-              <w:rPr>
-                <w:rFonts w:ascii="Times New Roman" w:hAnsi="Times New Roman" w:cs="Times New Roman"/>
-                <w:sz w:val="20"/>
-                <w:szCs w:val="20"/>
-              </w:rPr>
-            </w:pPr>
-          </w:p>
-        </w:tc>
-        <w:tc>
-          <w:tcPr>
-            <w:tcW w:w="451" w:type="dxa"/>
-            <w:textDirection w:val="tbRlV"/>
-            <w:vAlign w:val="center"/>
-          </w:tcPr>
-          <w:p>
-            <w:pPr>
-              <w:rPr>
-                <w:rFonts w:ascii="Times New Roman" w:hAnsi="Times New Roman" w:cs="Times New Roman"/>
-                <w:sz w:val="20"/>
-                <w:szCs w:val="20"/>
-              </w:rPr>
-            </w:pPr>
-          </w:p>
-        </w:tc>
-        <w:tc>
-          <w:tcPr>
-            <w:tcW w:w="439" w:type="dxa"/>
-            <w:textDirection w:val="tbRlV"/>
-            <w:vAlign w:val="center"/>
-          </w:tcPr>
-          <w:p>
-            <w:pPr>
-              <w:rPr>
-                <w:rFonts w:ascii="Times New Roman" w:hAnsi="Times New Roman" w:cs="Times New Roman"/>
-                <w:sz w:val="20"/>
-                <w:szCs w:val="20"/>
-              </w:rPr>
-            </w:pPr>
-          </w:p>
-        </w:tc>
-        <w:tc>
-          <w:tcPr>
-            <w:tcW w:w="456" w:type="dxa"/>
-            <w:textDirection w:val="tbRlV"/>
-            <w:vAlign w:val="center"/>
-          </w:tcPr>
-          <w:p>
-            <w:pPr>
-              <w:rPr>
-                <w:rFonts w:ascii="Times New Roman" w:hAnsi="Times New Roman" w:cs="Times New Roman"/>
-                <w:sz w:val="20"/>
-                <w:szCs w:val="20"/>
-              </w:rPr>
-            </w:pPr>
-          </w:p>
-        </w:tc>
-        <w:tc>
-          <w:tcPr>
-            <w:tcW w:w="618" w:type="dxa"/>
-            <w:shd w:val="clear" w:color="auto" w:fill="auto"/>
-            <w:textDirection w:val="tbRlV"/>
-            <w:vAlign w:val="center"/>
-          </w:tcPr>
-          <w:p>
-            <w:pPr>
-              <w:rPr>
-                <w:rFonts w:ascii="Times New Roman" w:hAnsi="Times New Roman" w:cs="Times New Roman"/>
-                <w:sz w:val="20"/>
-                <w:szCs w:val="20"/>
-              </w:rPr>
-            </w:pPr>
-          </w:p>
-        </w:tc>
-        <w:tc>
-          <w:tcPr>
-            <w:tcW w:w="628" w:type="dxa"/>
-            <w:shd w:val="clear" w:color="auto" w:fill="auto"/>
-            <w:textDirection w:val="tbRlV"/>
-            <w:vAlign w:val="center"/>
-          </w:tcPr>
-          <w:p>
-            <w:pPr>
-              <w:rPr>
-                <w:rFonts w:ascii="Times New Roman" w:hAnsi="Times New Roman" w:cs="Times New Roman"/>
-                <w:sz w:val="20"/>
-                <w:szCs w:val="20"/>
-              </w:rPr>
-            </w:pPr>
-          </w:p>
-        </w:tc>
-        <w:tc>
-          <w:tcPr>
-            <w:tcW w:w="498" w:type="dxa"/>
-            <w:shd w:val="clear" w:color="auto" w:fill="auto"/>
-            <w:textDirection w:val="tbRlV"/>
-          </w:tcPr>
-          <w:p>
-            <w:pPr>
-              <w:rPr>
-                <w:rFonts w:ascii="Times New Roman" w:hAnsi="Times New Roman" w:cs="Times New Roman"/>
-                <w:sz w:val="20"/>
-                <w:szCs w:val="20"/>
-              </w:rPr>
-            </w:pPr>
-          </w:p>
-        </w:tc>
-        <w:tc>
-          <w:tcPr>
-            <w:tcW w:w="498" w:type="dxa"/>
-            <w:shd w:val="clear" w:color="auto" w:fill="auto"/>
-            <w:textDirection w:val="tbRlV"/>
-          </w:tcPr>
-          <w:p>
-            <w:pPr>
-              <w:rPr>
-                <w:rFonts w:ascii="Times New Roman" w:hAnsi="Times New Roman" w:cs="Times New Roman"/>
-                <w:sz w:val="20"/>
-                <w:szCs w:val="20"/>
-              </w:rPr>
-            </w:pPr>
-          </w:p>
-        </w:tc>
-        <w:tc>
-          <w:tcPr>
-            <w:tcW w:w="439" w:type="dxa"/>
-            <w:textDirection w:val="tbRlV"/>
-          </w:tcPr>
-          <w:p>
-            <w:pPr>
-              <w:rPr>
-                <w:rFonts w:ascii="Times New Roman" w:hAnsi="Times New Roman" w:cs="Times New Roman"/>
-                <w:sz w:val="20"/>
-                <w:szCs w:val="20"/>
-              </w:rPr>
-            </w:pPr>
-          </w:p>
-        </w:tc>
-        <w:tc>
-          <w:tcPr>
-            <w:tcW w:w="426" w:type="dxa"/>
-            <w:textDirection w:val="tbRlV"/>
-          </w:tcPr>
-          <w:p>
-            <w:pPr>
-              <w:rPr>
-                <w:rFonts w:ascii="Times New Roman" w:hAnsi="Times New Roman" w:cs="Times New Roman"/>
-                <w:sz w:val="20"/>
-                <w:szCs w:val="20"/>
-              </w:rPr>
-            </w:pPr>
-          </w:p>
-        </w:tc>
-        <w:tc>
-          <w:tcPr>
-            <w:tcW w:w="426" w:type="dxa"/>
-            <w:textDirection w:val="tbRlV"/>
-          </w:tcPr>
-          <w:p>
-            <w:pPr>
-              <w:rPr>
-                <w:rFonts w:ascii="Times New Roman" w:hAnsi="Times New Roman" w:cs="Times New Roman"/>
-                <w:sz w:val="20"/>
-                <w:szCs w:val="20"/>
-              </w:rPr>
-            </w:pPr>
-          </w:p>
-        </w:tc>
-        <w:tc>
-          <w:tcPr>
-            <w:tcW w:w="1034" w:type="dxa"/>
-            <w:textDirection w:val="tbRlV"/>
-          </w:tcPr>
-          <w:p>
-            <w:pPr>
-              <w:rPr>
-                <w:rFonts w:ascii="Times New Roman" w:hAnsi="Times New Roman" w:cs="Times New Roman"/>
-                <w:sz w:val="20"/>
-                <w:szCs w:val="20"/>
-              </w:rPr>
-            </w:pPr>
-          </w:p>
-        </w:tc>
-      </w:tr>
-      <w:tr>
-        <w:trPr>
-          <w:trHeight w:hRule="exact" w:val="346"/>
-          <w:jc w:val="center"/>
-        </w:trPr>
-        <w:tc>
-          <w:tcPr>
-            <w:tcW w:w="1124" w:type="dxa"/>
-            <w:vAlign w:val="center"/>
-          </w:tcPr>
-          <w:p>
-            <w:pPr>
-              <w:rPr>
-                <w:rFonts w:ascii="Tahoma" w:hAnsi="Tahoma" w:cs="Tahoma"/>
-                <w:sz w:val="20"/>
-                <w:szCs w:val="20"/>
-              </w:rPr>
-            </w:pPr>
-            <w:r>
-              <w:rPr>
-                <w:rFonts w:ascii="Tahoma" w:hAnsi="Tahoma" w:cs="Tahoma"/>
-                <w:sz w:val="20"/>
-                <w:szCs w:val="20"/>
-              </w:rPr>
-              <w:t xml:space="preserve">43260</w:t>
-            </w:r>
-          </w:p>
-        </w:tc>
-        <w:tc>
-          <w:tcPr>
-            <w:tcW w:w="1520" w:type="dxa"/>
-            <w:shd w:val="clear" w:color="auto" w:fill="auto"/>
-            <w:vAlign w:val="center"/>
-          </w:tcPr>
-          <w:p>
-            <w:pPr>
-              <w:rPr>
-                <w:rFonts w:ascii="Tahoma" w:hAnsi="Tahoma" w:cs="Tahoma"/>
-                <w:sz w:val="20"/>
-                <w:szCs w:val="20"/>
-              </w:rPr>
-            </w:pPr>
-            <w:r>
-              <w:rPr>
-                <w:rFonts w:ascii="Tahoma" w:hAnsi="Tahoma" w:cs="Tahoma"/>
-                <w:sz w:val="20"/>
-                <w:szCs w:val="20"/>
-              </w:rPr>
-              <w:t xml:space="preserve">Sainbury frozen_ Oriantal selection_Pro.date: 22818_Lot.No: VN/381/IV/079</w:t>
-            </w:r>
-            <w:r>
-              <w:rPr>
-                <w:rFonts w:ascii="Times New Roman" w:hAnsi="Times New Roman" w:cs="Times New Roman"/>
-                <w:sz w:val="20"/>
-                <w:szCs w:val="20"/>
-              </w:rPr>
-              <w:t/>
-            </w:r>
-          </w:p>
-        </w:tc>
-        <w:tc>
-          <w:tcPr>
-            <w:tcW w:w="429" w:type="dxa"/>
-          </w:tcPr>
-          <w:p>
-            <w:pPr>
-              <w:snapToGrid w:val="0"/>
-              <w:ind w:right="-68"/>
-              <w:jc w:val="both"/>
-              <w:rPr>
-                <w:rFonts w:ascii="Times New Roman" w:hAnsi="Times New Roman" w:cs="Times New Roman"/>
-                <w:color w:val="000000"/>
-                <w:sz w:val="20"/>
-                <w:szCs w:val="20"/>
-              </w:rPr>
-            </w:pPr>
-          </w:p>
-        </w:tc>
-        <w:tc>
-          <w:tcPr>
-            <w:tcW w:w="429" w:type="dxa"/>
-            <w:vAlign w:val="center"/>
-          </w:tcPr>
-          <w:p>
-            <w:pPr>
-              <w:snapToGrid w:val="0"/>
-              <w:ind w:right="-68"/>
-              <w:jc w:val="both"/>
-              <w:rPr>
-                <w:rFonts w:ascii="Times New Roman" w:hAnsi="Times New Roman" w:cs="Times New Roman"/>
-                <w:color w:val="000000"/>
-                <w:sz w:val="20"/>
-                <w:szCs w:val="20"/>
-              </w:rPr>
-            </w:pPr>
-          </w:p>
-        </w:tc>
-        <w:tc>
-          <w:tcPr>
-            <w:tcW w:w="476" w:type="dxa"/>
-            <w:vAlign w:val="center"/>
-          </w:tcPr>
-          <w:p>
-            <w:pPr>
-              <w:snapToGrid w:val="0"/>
-              <w:ind w:right="-68"/>
-              <w:jc w:val="both"/>
-              <w:rPr>
-                <w:rFonts w:ascii="Times New Roman" w:hAnsi="Times New Roman" w:cs="Times New Roman"/>
-                <w:color w:val="000000"/>
-                <w:sz w:val="20"/>
-                <w:szCs w:val="20"/>
-              </w:rPr>
-            </w:pPr>
-          </w:p>
-        </w:tc>
-        <w:tc>
-          <w:tcPr>
-            <w:tcW w:w="476" w:type="dxa"/>
-          </w:tcPr>
-          <w:p>
-            <w:pPr>
-              <w:snapToGrid w:val="0"/>
-              <w:ind w:right="-68"/>
-              <w:jc w:val="both"/>
-              <w:rPr>
-                <w:rFonts w:ascii="Times New Roman" w:hAnsi="Times New Roman" w:cs="Times New Roman"/>
-                <w:color w:val="000000"/>
-                <w:sz w:val="20"/>
-                <w:szCs w:val="20"/>
-              </w:rPr>
-            </w:pPr>
-          </w:p>
-        </w:tc>
-        <w:tc>
-          <w:tcPr>
-            <w:tcW w:w="475" w:type="dxa"/>
-          </w:tcPr>
-          <w:p>
-            <w:pPr>
-              <w:snapToGrid w:val="0"/>
-              <w:ind w:right="-68"/>
-              <w:jc w:val="both"/>
-              <w:rPr>
-                <w:rFonts w:ascii="Times New Roman" w:hAnsi="Times New Roman" w:cs="Times New Roman"/>
-                <w:color w:val="000000"/>
-                <w:sz w:val="20"/>
-                <w:szCs w:val="20"/>
-              </w:rPr>
-            </w:pPr>
-          </w:p>
-        </w:tc>
-        <w:tc>
-          <w:tcPr>
-            <w:tcW w:w="453" w:type="dxa"/>
-          </w:tcPr>
-          <w:p>
-            <w:pPr>
-              <w:snapToGrid w:val="0"/>
-              <w:ind w:right="-68"/>
-              <w:jc w:val="both"/>
-              <w:rPr>
-                <w:rFonts w:ascii="Times New Roman" w:hAnsi="Times New Roman" w:cs="Times New Roman"/>
-                <w:color w:val="000000"/>
-                <w:sz w:val="20"/>
-                <w:szCs w:val="20"/>
-              </w:rPr>
-            </w:pPr>
-          </w:p>
-        </w:tc>
-        <w:tc>
-          <w:tcPr>
-            <w:tcW w:w="439" w:type="dxa"/>
-          </w:tcPr>
-          <w:p>
-            <w:pPr>
-              <w:snapToGrid w:val="0"/>
-              <w:ind w:right="-68"/>
-              <w:jc w:val="both"/>
-              <w:rPr>
-                <w:rFonts w:ascii="Times New Roman" w:hAnsi="Times New Roman" w:cs="Times New Roman"/>
-                <w:color w:val="000000"/>
-                <w:sz w:val="20"/>
-                <w:szCs w:val="20"/>
-              </w:rPr>
-            </w:pPr>
-          </w:p>
-        </w:tc>
-        <w:tc>
-          <w:tcPr>
-            <w:tcW w:w="448" w:type="dxa"/>
-          </w:tcPr>
-          <w:p>
-            <w:pPr>
-              <w:snapToGrid w:val="0"/>
-              <w:ind w:right="-68"/>
-              <w:jc w:val="both"/>
-              <w:rPr>
-                <w:rFonts w:ascii="Times New Roman" w:hAnsi="Times New Roman" w:cs="Times New Roman"/>
-                <w:color w:val="000000"/>
-                <w:sz w:val="20"/>
-                <w:szCs w:val="20"/>
-              </w:rPr>
-            </w:pPr>
-          </w:p>
-        </w:tc>
-        <w:tc>
-          <w:tcPr>
-            <w:tcW w:w="429" w:type="dxa"/>
-          </w:tcPr>
-          <w:p>
-            <w:pPr>
-              <w:snapToGrid w:val="0"/>
-              <w:ind w:right="-68"/>
-              <w:jc w:val="both"/>
-              <w:rPr>
-                <w:rFonts w:ascii="Times New Roman" w:hAnsi="Times New Roman" w:cs="Times New Roman"/>
-                <w:color w:val="000000"/>
-                <w:sz w:val="20"/>
-                <w:szCs w:val="20"/>
-              </w:rPr>
-            </w:pPr>
-          </w:p>
-        </w:tc>
-        <w:tc>
-          <w:tcPr>
-            <w:tcW w:w="429" w:type="dxa"/>
-          </w:tcPr>
-          <w:p>
-            <w:pPr>
-              <w:snapToGrid w:val="0"/>
-              <w:ind w:right="-68"/>
-              <w:jc w:val="both"/>
-              <w:rPr>
-                <w:rFonts w:ascii="Times New Roman" w:hAnsi="Times New Roman" w:cs="Times New Roman"/>
-                <w:color w:val="000000"/>
-                <w:sz w:val="20"/>
-                <w:szCs w:val="20"/>
-              </w:rPr>
-            </w:pPr>
-          </w:p>
-        </w:tc>
-        <w:tc>
-          <w:tcPr>
-            <w:tcW w:w="490" w:type="dxa"/>
-          </w:tcPr>
-          <w:p>
-            <w:pPr>
-              <w:snapToGrid w:val="0"/>
-              <w:ind w:right="-68"/>
-              <w:jc w:val="both"/>
-              <w:rPr>
-                <w:rFonts w:ascii="Times New Roman" w:hAnsi="Times New Roman" w:cs="Times New Roman"/>
-                <w:color w:val="000000"/>
-                <w:sz w:val="20"/>
-                <w:szCs w:val="20"/>
-              </w:rPr>
-            </w:pPr>
-          </w:p>
-        </w:tc>
-        <w:tc>
-          <w:tcPr>
-            <w:tcW w:w="506" w:type="dxa"/>
-          </w:tcPr>
-          <w:p>
-            <w:pPr>
-              <w:snapToGrid w:val="0"/>
-              <w:ind w:right="-68"/>
-              <w:jc w:val="both"/>
-              <w:rPr>
-                <w:rFonts w:ascii="Times New Roman" w:hAnsi="Times New Roman" w:cs="Times New Roman"/>
-                <w:color w:val="000000"/>
-                <w:sz w:val="20"/>
-                <w:szCs w:val="20"/>
-              </w:rPr>
-            </w:pPr>
-          </w:p>
-        </w:tc>
-        <w:tc>
-          <w:tcPr>
-            <w:tcW w:w="481" w:type="dxa"/>
-            <w:textDirection w:val="tbRlV"/>
-            <w:vAlign w:val="center"/>
-          </w:tcPr>
-          <w:p>
-            <w:pPr>
-              <w:rPr>
-                <w:rFonts w:ascii="Times New Roman" w:hAnsi="Times New Roman" w:cs="Times New Roman"/>
-                <w:sz w:val="20"/>
-                <w:szCs w:val="20"/>
-              </w:rPr>
-            </w:pPr>
-          </w:p>
-        </w:tc>
-        <w:tc>
-          <w:tcPr>
-            <w:tcW w:w="455" w:type="dxa"/>
-            <w:textDirection w:val="tbRlV"/>
-            <w:vAlign w:val="center"/>
-          </w:tcPr>
-          <w:p>
-            <w:pPr>
-              <w:rPr>
-                <w:rFonts w:ascii="Times New Roman" w:hAnsi="Times New Roman" w:cs="Times New Roman"/>
-                <w:sz w:val="20"/>
-                <w:szCs w:val="20"/>
-              </w:rPr>
-            </w:pPr>
-          </w:p>
-        </w:tc>
-        <w:tc>
-          <w:tcPr>
-            <w:tcW w:w="451" w:type="dxa"/>
-            <w:textDirection w:val="tbRlV"/>
-            <w:vAlign w:val="center"/>
-          </w:tcPr>
-          <w:p>
-            <w:pPr>
-              <w:rPr>
-                <w:rFonts w:ascii="Times New Roman" w:hAnsi="Times New Roman" w:cs="Times New Roman"/>
-                <w:sz w:val="20"/>
-                <w:szCs w:val="20"/>
-              </w:rPr>
-            </w:pPr>
-          </w:p>
-        </w:tc>
-        <w:tc>
-          <w:tcPr>
-            <w:tcW w:w="439" w:type="dxa"/>
-            <w:textDirection w:val="tbRlV"/>
-            <w:vAlign w:val="center"/>
-          </w:tcPr>
-          <w:p>
-            <w:pPr>
-              <w:rPr>
-                <w:rFonts w:ascii="Times New Roman" w:hAnsi="Times New Roman" w:cs="Times New Roman"/>
-                <w:sz w:val="20"/>
-                <w:szCs w:val="20"/>
-              </w:rPr>
-            </w:pPr>
-          </w:p>
-        </w:tc>
-        <w:tc>
-          <w:tcPr>
-            <w:tcW w:w="456" w:type="dxa"/>
-            <w:textDirection w:val="tbRlV"/>
-            <w:vAlign w:val="center"/>
-          </w:tcPr>
-          <w:p>
-            <w:pPr>
-              <w:rPr>
-                <w:rFonts w:ascii="Times New Roman" w:hAnsi="Times New Roman" w:cs="Times New Roman"/>
-                <w:sz w:val="20"/>
-                <w:szCs w:val="20"/>
-              </w:rPr>
-            </w:pPr>
-          </w:p>
-        </w:tc>
-        <w:tc>
-          <w:tcPr>
-            <w:tcW w:w="618" w:type="dxa"/>
-            <w:shd w:val="clear" w:color="auto" w:fill="auto"/>
-            <w:textDirection w:val="tbRlV"/>
-            <w:vAlign w:val="center"/>
-          </w:tcPr>
-          <w:p>
-            <w:pPr>
-              <w:rPr>
-                <w:rFonts w:ascii="Times New Roman" w:hAnsi="Times New Roman" w:cs="Times New Roman"/>
-                <w:sz w:val="20"/>
-                <w:szCs w:val="20"/>
-              </w:rPr>
-            </w:pPr>
-          </w:p>
-        </w:tc>
-        <w:tc>
-          <w:tcPr>
-            <w:tcW w:w="628" w:type="dxa"/>
-            <w:shd w:val="clear" w:color="auto" w:fill="auto"/>
-            <w:textDirection w:val="tbRlV"/>
-            <w:vAlign w:val="center"/>
-          </w:tcPr>
-          <w:p>
-            <w:pPr>
-              <w:rPr>
-                <w:rFonts w:ascii="Times New Roman" w:hAnsi="Times New Roman" w:cs="Times New Roman"/>
-                <w:sz w:val="20"/>
-                <w:szCs w:val="20"/>
-              </w:rPr>
-            </w:pPr>
-          </w:p>
-        </w:tc>
-        <w:tc>
-          <w:tcPr>
-            <w:tcW w:w="498" w:type="dxa"/>
-            <w:shd w:val="clear" w:color="auto" w:fill="auto"/>
-            <w:textDirection w:val="tbRlV"/>
-          </w:tcPr>
-          <w:p>
-            <w:pPr>
-              <w:rPr>
-                <w:rFonts w:ascii="Times New Roman" w:hAnsi="Times New Roman" w:cs="Times New Roman"/>
-                <w:sz w:val="20"/>
-                <w:szCs w:val="20"/>
-              </w:rPr>
-            </w:pPr>
-          </w:p>
-        </w:tc>
-        <w:tc>
-          <w:tcPr>
-            <w:tcW w:w="498" w:type="dxa"/>
-            <w:shd w:val="clear" w:color="auto" w:fill="auto"/>
-            <w:textDirection w:val="tbRlV"/>
-          </w:tcPr>
-          <w:p>
-            <w:pPr>
-              <w:rPr>
-                <w:rFonts w:ascii="Times New Roman" w:hAnsi="Times New Roman" w:cs="Times New Roman"/>
-                <w:sz w:val="20"/>
-                <w:szCs w:val="20"/>
-              </w:rPr>
-            </w:pPr>
-          </w:p>
-        </w:tc>
-        <w:tc>
-          <w:tcPr>
-            <w:tcW w:w="439" w:type="dxa"/>
-            <w:textDirection w:val="tbRlV"/>
-          </w:tcPr>
-          <w:p>
-            <w:pPr>
-              <w:rPr>
-                <w:rFonts w:ascii="Times New Roman" w:hAnsi="Times New Roman" w:cs="Times New Roman"/>
-                <w:sz w:val="20"/>
-                <w:szCs w:val="20"/>
-              </w:rPr>
-            </w:pPr>
-          </w:p>
-        </w:tc>
-        <w:tc>
-          <w:tcPr>
-            <w:tcW w:w="426" w:type="dxa"/>
-            <w:textDirection w:val="tbRlV"/>
-          </w:tcPr>
-          <w:p>
-            <w:pPr>
-              <w:rPr>
-                <w:rFonts w:ascii="Times New Roman" w:hAnsi="Times New Roman" w:cs="Times New Roman"/>
-                <w:sz w:val="20"/>
-                <w:szCs w:val="20"/>
-              </w:rPr>
-            </w:pPr>
-          </w:p>
-        </w:tc>
-        <w:tc>
-          <w:tcPr>
-            <w:tcW w:w="426" w:type="dxa"/>
-            <w:textDirection w:val="tbRlV"/>
-          </w:tcPr>
-          <w:p>
-            <w:pPr>
-              <w:rPr>
-                <w:rFonts w:ascii="Times New Roman" w:hAnsi="Times New Roman" w:cs="Times New Roman"/>
-                <w:sz w:val="20"/>
-                <w:szCs w:val="20"/>
-              </w:rPr>
-            </w:pPr>
-          </w:p>
-        </w:tc>
-        <w:tc>
-          <w:tcPr>
-            <w:tcW w:w="1034" w:type="dxa"/>
-            <w:textDirection w:val="tbRlV"/>
-          </w:tcPr>
-          <w:p>
-            <w:pPr>
-              <w:rPr>
-                <w:rFonts w:ascii="Times New Roman" w:hAnsi="Times New Roman" w:cs="Times New Roman"/>
-                <w:sz w:val="20"/>
-                <w:szCs w:val="20"/>
-              </w:rPr>
-            </w:pPr>
-          </w:p>
-        </w:tc>
-      </w:tr>
-      <w:tr>
-        <w:trPr>
-          <w:trHeight w:hRule="exact" w:val="346"/>
-          <w:jc w:val="center"/>
-        </w:trPr>
-        <w:tc>
-          <w:tcPr>
-            <w:tcW w:w="1124" w:type="dxa"/>
-            <w:vAlign w:val="center"/>
-          </w:tcPr>
-          <w:p>
-            <w:pPr>
-              <w:rPr>
-                <w:rFonts w:ascii="Tahoma" w:hAnsi="Tahoma" w:cs="Tahoma"/>
-                <w:sz w:val="20"/>
-                <w:szCs w:val="20"/>
-              </w:rPr>
-            </w:pPr>
-            <w:r>
-              <w:rPr>
-                <w:rFonts w:ascii="Tahoma" w:hAnsi="Tahoma" w:cs="Tahoma"/>
-                <w:sz w:val="20"/>
-                <w:szCs w:val="20"/>
-              </w:rPr>
-              <w:t xml:space="preserve">43261</w:t>
-            </w:r>
-          </w:p>
-        </w:tc>
-        <w:tc>
-          <w:tcPr>
-            <w:tcW w:w="1520" w:type="dxa"/>
-            <w:shd w:val="clear" w:color="auto" w:fill="auto"/>
-            <w:vAlign w:val="center"/>
-          </w:tcPr>
-          <w:p>
-            <w:pPr>
-              <w:rPr>
-                <w:rFonts w:ascii="Tahoma" w:hAnsi="Tahoma" w:cs="Tahoma"/>
-                <w:sz w:val="20"/>
-                <w:szCs w:val="20"/>
-              </w:rPr>
-            </w:pPr>
-            <w:r>
-              <w:rPr>
-                <w:rFonts w:ascii="Tahoma" w:hAnsi="Tahoma" w:cs="Tahoma"/>
-                <w:sz w:val="20"/>
-                <w:szCs w:val="20"/>
-              </w:rPr>
-              <w:t xml:space="preserve">Sainbury chilled_ TTD king prawn selection_Pro.date: 20818_Lot.No: VN/381/IV/100</w:t>
+              <w:t xml:space="preserve">BT/PTO &amp; EZP IQF
+SIZE: 6/10 &amp; 16/21
+CODE:
+192/8 192TLST02A1305
+192/8 192TLST04A1305
+193/8 193TLST01B2209
+193/8 193TLST07B2209
+193/8 193TLST06B2209
+194/8 194TLST05A0905
+194/8 194TLST02A0905
+194/8 194TLST04A0905
+194/8 194TLST06A0905
+195/8 195TLST08B2809
+195/8 195TLST03B2809
+195/8 195TLST07B2809</w:t>
             </w:r>
             <w:r>
               <w:rPr>

--- a/src/output/ISO 11290-1-2004.docx
+++ b/src/output/ISO 11290-1-2004.docx
@@ -2828,7 +2828,7 @@
                 <w:sz w:val="20"/>
                 <w:szCs w:val="20"/>
               </w:rPr>
-              <w:t xml:space="preserve">44140</w:t>
+              <w:t xml:space="preserve">43132</w:t>
             </w:r>
           </w:p>
         </w:tc>
@@ -2852,11 +2852,11 @@
                 <w:sz w:val="20"/>
                 <w:szCs w:val="20"/>
               </w:rPr>
-              <w:t xml:space="preserve">VAN.CIS PTO IQF - SEALINDER
-CONTRACT: 18/LIS-036
-LOT: VN374 V 001
-SIZE: 51-60
-PRODUCTION DATE: 26-08-2018,27-08-2018, 29-08-2018</w:t>
+              <w:t xml:space="preserve">VAN.C PD IQF-NORTHCOAST SEAFOOD
+CONTRACT: 18/NCS-137
+LOT: VN204 V 016
+SIZE: 71-90
+PRODUCTION DATE: 22-08-2018, 23-08-2018</w:t>
             </w:r>
             <w:r>
               <w:rPr>
@@ -3317,7 +3317,7 @@
                 <w:sz w:val="20"/>
                 <w:szCs w:val="20"/>
               </w:rPr>
-              <w:t xml:space="preserve">44148</w:t>
+              <w:t xml:space="preserve">43255</w:t>
             </w:r>
           </w:p>
         </w:tc>
@@ -3341,7 +3341,7 @@
                 <w:sz w:val="20"/>
                 <w:szCs w:val="20"/>
               </w:rPr>
-              <w:t xml:space="preserve">Van/PTO Hấp (sx 13/08/18), A05</w:t>
+              <w:t xml:space="preserve">JSC-COLOURED DIMSUM (D7)</w:t>
             </w:r>
             <w:r>
               <w:rPr>
@@ -3802,7 +3802,7 @@
                 <w:sz w:val="20"/>
                 <w:szCs w:val="20"/>
               </w:rPr>
-              <w:t xml:space="preserve">44149</w:t>
+              <w:t xml:space="preserve">43256</w:t>
             </w:r>
           </w:p>
         </w:tc>
@@ -3826,7 +3826,7 @@
                 <w:sz w:val="20"/>
                 <w:szCs w:val="20"/>
               </w:rPr>
-              <w:t xml:space="preserve">BT/HOSO Tươi (sx 18/08/18), ST12</w:t>
+              <w:t xml:space="preserve">JSC-ORIENTAL SELECTION (D7)</w:t>
             </w:r>
             <w:r>
               <w:rPr>
@@ -4287,7 +4287,7 @@
                 <w:sz w:val="20"/>
                 <w:szCs w:val="20"/>
               </w:rPr>
-              <w:t xml:space="preserve">44165</w:t>
+              <w:t xml:space="preserve">43257</w:t>
             </w:r>
           </w:p>
         </w:tc>
@@ -4311,21 +4311,1947 @@
                 <w:sz w:val="20"/>
                 <w:szCs w:val="20"/>
               </w:rPr>
-              <w:t xml:space="preserve">BT/PTO &amp; EZP IQF
-SIZE: 6/10 &amp; 16/21
-CODE:
-192/8 192TLST02A1305
-192/8 192TLST04A1305
-193/8 193TLST01B2209
-193/8 193TLST07B2209
-193/8 193TLST06B2209
-194/8 194TLST05A0905
-194/8 194TLST02A0905
-194/8 194TLST04A0905
-194/8 194TLST06A0905
-195/8 195TLST08B2809
-195/8 195TLST03B2809
-195/8 195TLST07B2809</w:t>
+              <w:t xml:space="preserve">JSC-PRAWN GYOZA AND SAUCE (D7)</w:t>
+            </w:r>
+            <w:r>
+              <w:rPr>
+                <w:rFonts w:ascii="Times New Roman" w:hAnsi="Times New Roman" w:cs="Times New Roman"/>
+                <w:sz w:val="20"/>
+                <w:szCs w:val="20"/>
+              </w:rPr>
+              <w:t/>
+            </w:r>
+          </w:p>
+        </w:tc>
+        <w:tc>
+          <w:tcPr>
+            <w:tcW w:w="429" w:type="dxa"/>
+          </w:tcPr>
+          <w:p>
+            <w:pPr>
+              <w:snapToGrid w:val="0"/>
+              <w:ind w:right="-68"/>
+              <w:jc w:val="both"/>
+              <w:rPr>
+                <w:rFonts w:ascii="Times New Roman" w:hAnsi="Times New Roman" w:cs="Times New Roman"/>
+                <w:color w:val="000000"/>
+                <w:sz w:val="20"/>
+                <w:szCs w:val="20"/>
+              </w:rPr>
+            </w:pPr>
+          </w:p>
+        </w:tc>
+        <w:tc>
+          <w:tcPr>
+            <w:tcW w:w="429" w:type="dxa"/>
+            <w:vAlign w:val="center"/>
+          </w:tcPr>
+          <w:p>
+            <w:pPr>
+              <w:snapToGrid w:val="0"/>
+              <w:ind w:right="-68"/>
+              <w:jc w:val="both"/>
+              <w:rPr>
+                <w:rFonts w:ascii="Times New Roman" w:hAnsi="Times New Roman" w:cs="Times New Roman"/>
+                <w:color w:val="000000"/>
+                <w:sz w:val="20"/>
+                <w:szCs w:val="20"/>
+              </w:rPr>
+            </w:pPr>
+          </w:p>
+        </w:tc>
+        <w:tc>
+          <w:tcPr>
+            <w:tcW w:w="476" w:type="dxa"/>
+            <w:vAlign w:val="center"/>
+          </w:tcPr>
+          <w:p>
+            <w:pPr>
+              <w:snapToGrid w:val="0"/>
+              <w:ind w:right="-68"/>
+              <w:jc w:val="both"/>
+              <w:rPr>
+                <w:rFonts w:ascii="Times New Roman" w:hAnsi="Times New Roman" w:cs="Times New Roman"/>
+                <w:color w:val="000000"/>
+                <w:sz w:val="20"/>
+                <w:szCs w:val="20"/>
+              </w:rPr>
+            </w:pPr>
+          </w:p>
+        </w:tc>
+        <w:tc>
+          <w:tcPr>
+            <w:tcW w:w="476" w:type="dxa"/>
+          </w:tcPr>
+          <w:p>
+            <w:pPr>
+              <w:snapToGrid w:val="0"/>
+              <w:ind w:right="-68"/>
+              <w:jc w:val="both"/>
+              <w:rPr>
+                <w:rFonts w:ascii="Times New Roman" w:hAnsi="Times New Roman" w:cs="Times New Roman"/>
+                <w:color w:val="000000"/>
+                <w:sz w:val="20"/>
+                <w:szCs w:val="20"/>
+              </w:rPr>
+            </w:pPr>
+          </w:p>
+        </w:tc>
+        <w:tc>
+          <w:tcPr>
+            <w:tcW w:w="475" w:type="dxa"/>
+          </w:tcPr>
+          <w:p>
+            <w:pPr>
+              <w:snapToGrid w:val="0"/>
+              <w:ind w:right="-68"/>
+              <w:jc w:val="both"/>
+              <w:rPr>
+                <w:rFonts w:ascii="Times New Roman" w:hAnsi="Times New Roman" w:cs="Times New Roman"/>
+                <w:color w:val="000000"/>
+                <w:sz w:val="20"/>
+                <w:szCs w:val="20"/>
+              </w:rPr>
+            </w:pPr>
+          </w:p>
+        </w:tc>
+        <w:tc>
+          <w:tcPr>
+            <w:tcW w:w="453" w:type="dxa"/>
+          </w:tcPr>
+          <w:p>
+            <w:pPr>
+              <w:snapToGrid w:val="0"/>
+              <w:ind w:right="-68"/>
+              <w:jc w:val="both"/>
+              <w:rPr>
+                <w:rFonts w:ascii="Times New Roman" w:hAnsi="Times New Roman" w:cs="Times New Roman"/>
+                <w:color w:val="000000"/>
+                <w:sz w:val="20"/>
+                <w:szCs w:val="20"/>
+              </w:rPr>
+            </w:pPr>
+          </w:p>
+        </w:tc>
+        <w:tc>
+          <w:tcPr>
+            <w:tcW w:w="439" w:type="dxa"/>
+          </w:tcPr>
+          <w:p>
+            <w:pPr>
+              <w:snapToGrid w:val="0"/>
+              <w:ind w:right="-68"/>
+              <w:jc w:val="both"/>
+              <w:rPr>
+                <w:rFonts w:ascii="Times New Roman" w:hAnsi="Times New Roman" w:cs="Times New Roman"/>
+                <w:color w:val="000000"/>
+                <w:sz w:val="20"/>
+                <w:szCs w:val="20"/>
+              </w:rPr>
+            </w:pPr>
+          </w:p>
+        </w:tc>
+        <w:tc>
+          <w:tcPr>
+            <w:tcW w:w="448" w:type="dxa"/>
+          </w:tcPr>
+          <w:p>
+            <w:pPr>
+              <w:snapToGrid w:val="0"/>
+              <w:ind w:right="-68"/>
+              <w:jc w:val="both"/>
+              <w:rPr>
+                <w:rFonts w:ascii="Times New Roman" w:hAnsi="Times New Roman" w:cs="Times New Roman"/>
+                <w:color w:val="000000"/>
+                <w:sz w:val="20"/>
+                <w:szCs w:val="20"/>
+              </w:rPr>
+            </w:pPr>
+          </w:p>
+        </w:tc>
+        <w:tc>
+          <w:tcPr>
+            <w:tcW w:w="429" w:type="dxa"/>
+          </w:tcPr>
+          <w:p>
+            <w:pPr>
+              <w:snapToGrid w:val="0"/>
+              <w:ind w:right="-68"/>
+              <w:jc w:val="both"/>
+              <w:rPr>
+                <w:rFonts w:ascii="Times New Roman" w:hAnsi="Times New Roman" w:cs="Times New Roman"/>
+                <w:color w:val="000000"/>
+                <w:sz w:val="20"/>
+                <w:szCs w:val="20"/>
+              </w:rPr>
+            </w:pPr>
+          </w:p>
+        </w:tc>
+        <w:tc>
+          <w:tcPr>
+            <w:tcW w:w="429" w:type="dxa"/>
+          </w:tcPr>
+          <w:p>
+            <w:pPr>
+              <w:snapToGrid w:val="0"/>
+              <w:ind w:right="-68"/>
+              <w:jc w:val="both"/>
+              <w:rPr>
+                <w:rFonts w:ascii="Times New Roman" w:hAnsi="Times New Roman" w:cs="Times New Roman"/>
+                <w:color w:val="000000"/>
+                <w:sz w:val="20"/>
+                <w:szCs w:val="20"/>
+              </w:rPr>
+            </w:pPr>
+          </w:p>
+        </w:tc>
+        <w:tc>
+          <w:tcPr>
+            <w:tcW w:w="490" w:type="dxa"/>
+          </w:tcPr>
+          <w:p>
+            <w:pPr>
+              <w:snapToGrid w:val="0"/>
+              <w:ind w:right="-68"/>
+              <w:jc w:val="both"/>
+              <w:rPr>
+                <w:rFonts w:ascii="Times New Roman" w:hAnsi="Times New Roman" w:cs="Times New Roman"/>
+                <w:color w:val="000000"/>
+                <w:sz w:val="20"/>
+                <w:szCs w:val="20"/>
+              </w:rPr>
+            </w:pPr>
+          </w:p>
+        </w:tc>
+        <w:tc>
+          <w:tcPr>
+            <w:tcW w:w="506" w:type="dxa"/>
+          </w:tcPr>
+          <w:p>
+            <w:pPr>
+              <w:snapToGrid w:val="0"/>
+              <w:ind w:right="-68"/>
+              <w:jc w:val="both"/>
+              <w:rPr>
+                <w:rFonts w:ascii="Times New Roman" w:hAnsi="Times New Roman" w:cs="Times New Roman"/>
+                <w:color w:val="000000"/>
+                <w:sz w:val="20"/>
+                <w:szCs w:val="20"/>
+              </w:rPr>
+            </w:pPr>
+          </w:p>
+        </w:tc>
+        <w:tc>
+          <w:tcPr>
+            <w:tcW w:w="481" w:type="dxa"/>
+            <w:textDirection w:val="tbRlV"/>
+            <w:vAlign w:val="center"/>
+          </w:tcPr>
+          <w:p>
+            <w:pPr>
+              <w:rPr>
+                <w:rFonts w:ascii="Times New Roman" w:hAnsi="Times New Roman" w:cs="Times New Roman"/>
+                <w:sz w:val="20"/>
+                <w:szCs w:val="20"/>
+              </w:rPr>
+            </w:pPr>
+          </w:p>
+        </w:tc>
+        <w:tc>
+          <w:tcPr>
+            <w:tcW w:w="455" w:type="dxa"/>
+            <w:textDirection w:val="tbRlV"/>
+            <w:vAlign w:val="center"/>
+          </w:tcPr>
+          <w:p>
+            <w:pPr>
+              <w:rPr>
+                <w:rFonts w:ascii="Times New Roman" w:hAnsi="Times New Roman" w:cs="Times New Roman"/>
+                <w:sz w:val="20"/>
+                <w:szCs w:val="20"/>
+              </w:rPr>
+            </w:pPr>
+          </w:p>
+        </w:tc>
+        <w:tc>
+          <w:tcPr>
+            <w:tcW w:w="451" w:type="dxa"/>
+            <w:textDirection w:val="tbRlV"/>
+            <w:vAlign w:val="center"/>
+          </w:tcPr>
+          <w:p>
+            <w:pPr>
+              <w:rPr>
+                <w:rFonts w:ascii="Times New Roman" w:hAnsi="Times New Roman" w:cs="Times New Roman"/>
+                <w:sz w:val="20"/>
+                <w:szCs w:val="20"/>
+              </w:rPr>
+            </w:pPr>
+          </w:p>
+        </w:tc>
+        <w:tc>
+          <w:tcPr>
+            <w:tcW w:w="439" w:type="dxa"/>
+            <w:textDirection w:val="tbRlV"/>
+            <w:vAlign w:val="center"/>
+          </w:tcPr>
+          <w:p>
+            <w:pPr>
+              <w:rPr>
+                <w:rFonts w:ascii="Times New Roman" w:hAnsi="Times New Roman" w:cs="Times New Roman"/>
+                <w:sz w:val="20"/>
+                <w:szCs w:val="20"/>
+              </w:rPr>
+            </w:pPr>
+          </w:p>
+        </w:tc>
+        <w:tc>
+          <w:tcPr>
+            <w:tcW w:w="456" w:type="dxa"/>
+            <w:textDirection w:val="tbRlV"/>
+            <w:vAlign w:val="center"/>
+          </w:tcPr>
+          <w:p>
+            <w:pPr>
+              <w:rPr>
+                <w:rFonts w:ascii="Times New Roman" w:hAnsi="Times New Roman" w:cs="Times New Roman"/>
+                <w:sz w:val="20"/>
+                <w:szCs w:val="20"/>
+              </w:rPr>
+            </w:pPr>
+          </w:p>
+        </w:tc>
+        <w:tc>
+          <w:tcPr>
+            <w:tcW w:w="618" w:type="dxa"/>
+            <w:shd w:val="clear" w:color="auto" w:fill="auto"/>
+            <w:textDirection w:val="tbRlV"/>
+            <w:vAlign w:val="center"/>
+          </w:tcPr>
+          <w:p>
+            <w:pPr>
+              <w:rPr>
+                <w:rFonts w:ascii="Times New Roman" w:hAnsi="Times New Roman" w:cs="Times New Roman"/>
+                <w:sz w:val="20"/>
+                <w:szCs w:val="20"/>
+              </w:rPr>
+            </w:pPr>
+          </w:p>
+        </w:tc>
+        <w:tc>
+          <w:tcPr>
+            <w:tcW w:w="628" w:type="dxa"/>
+            <w:shd w:val="clear" w:color="auto" w:fill="auto"/>
+            <w:textDirection w:val="tbRlV"/>
+            <w:vAlign w:val="center"/>
+          </w:tcPr>
+          <w:p>
+            <w:pPr>
+              <w:rPr>
+                <w:rFonts w:ascii="Times New Roman" w:hAnsi="Times New Roman" w:cs="Times New Roman"/>
+                <w:sz w:val="20"/>
+                <w:szCs w:val="20"/>
+              </w:rPr>
+            </w:pPr>
+          </w:p>
+        </w:tc>
+        <w:tc>
+          <w:tcPr>
+            <w:tcW w:w="498" w:type="dxa"/>
+            <w:shd w:val="clear" w:color="auto" w:fill="auto"/>
+            <w:textDirection w:val="tbRlV"/>
+          </w:tcPr>
+          <w:p>
+            <w:pPr>
+              <w:rPr>
+                <w:rFonts w:ascii="Times New Roman" w:hAnsi="Times New Roman" w:cs="Times New Roman"/>
+                <w:sz w:val="20"/>
+                <w:szCs w:val="20"/>
+              </w:rPr>
+            </w:pPr>
+          </w:p>
+        </w:tc>
+        <w:tc>
+          <w:tcPr>
+            <w:tcW w:w="498" w:type="dxa"/>
+            <w:shd w:val="clear" w:color="auto" w:fill="auto"/>
+            <w:textDirection w:val="tbRlV"/>
+          </w:tcPr>
+          <w:p>
+            <w:pPr>
+              <w:rPr>
+                <w:rFonts w:ascii="Times New Roman" w:hAnsi="Times New Roman" w:cs="Times New Roman"/>
+                <w:sz w:val="20"/>
+                <w:szCs w:val="20"/>
+              </w:rPr>
+            </w:pPr>
+          </w:p>
+        </w:tc>
+        <w:tc>
+          <w:tcPr>
+            <w:tcW w:w="439" w:type="dxa"/>
+            <w:textDirection w:val="tbRlV"/>
+          </w:tcPr>
+          <w:p>
+            <w:pPr>
+              <w:rPr>
+                <w:rFonts w:ascii="Times New Roman" w:hAnsi="Times New Roman" w:cs="Times New Roman"/>
+                <w:sz w:val="20"/>
+                <w:szCs w:val="20"/>
+              </w:rPr>
+            </w:pPr>
+          </w:p>
+        </w:tc>
+        <w:tc>
+          <w:tcPr>
+            <w:tcW w:w="426" w:type="dxa"/>
+            <w:textDirection w:val="tbRlV"/>
+          </w:tcPr>
+          <w:p>
+            <w:pPr>
+              <w:rPr>
+                <w:rFonts w:ascii="Times New Roman" w:hAnsi="Times New Roman" w:cs="Times New Roman"/>
+                <w:sz w:val="20"/>
+                <w:szCs w:val="20"/>
+              </w:rPr>
+            </w:pPr>
+          </w:p>
+        </w:tc>
+        <w:tc>
+          <w:tcPr>
+            <w:tcW w:w="426" w:type="dxa"/>
+            <w:textDirection w:val="tbRlV"/>
+          </w:tcPr>
+          <w:p>
+            <w:pPr>
+              <w:rPr>
+                <w:rFonts w:ascii="Times New Roman" w:hAnsi="Times New Roman" w:cs="Times New Roman"/>
+                <w:sz w:val="20"/>
+                <w:szCs w:val="20"/>
+              </w:rPr>
+            </w:pPr>
+          </w:p>
+        </w:tc>
+        <w:tc>
+          <w:tcPr>
+            <w:tcW w:w="1034" w:type="dxa"/>
+            <w:textDirection w:val="tbRlV"/>
+          </w:tcPr>
+          <w:p>
+            <w:pPr>
+              <w:rPr>
+                <w:rFonts w:ascii="Times New Roman" w:hAnsi="Times New Roman" w:cs="Times New Roman"/>
+                <w:sz w:val="20"/>
+                <w:szCs w:val="20"/>
+              </w:rPr>
+            </w:pPr>
+          </w:p>
+        </w:tc>
+      </w:tr>
+      <w:tr>
+        <w:trPr>
+          <w:trHeight w:hRule="exact" w:val="346"/>
+          <w:jc w:val="center"/>
+        </w:trPr>
+        <w:tc>
+          <w:tcPr>
+            <w:tcW w:w="1124" w:type="dxa"/>
+            <w:vAlign w:val="center"/>
+          </w:tcPr>
+          <w:p>
+            <w:pPr>
+              <w:rPr>
+                <w:rFonts w:ascii="Tahoma" w:hAnsi="Tahoma" w:cs="Tahoma"/>
+                <w:sz w:val="20"/>
+                <w:szCs w:val="20"/>
+              </w:rPr>
+            </w:pPr>
+            <w:r>
+              <w:rPr>
+                <w:rFonts w:ascii="Tahoma" w:hAnsi="Tahoma" w:cs="Tahoma"/>
+                <w:sz w:val="20"/>
+                <w:szCs w:val="20"/>
+              </w:rPr>
+              <w:t xml:space="preserve">43258</w:t>
+            </w:r>
+          </w:p>
+        </w:tc>
+        <w:tc>
+          <w:tcPr>
+            <w:tcW w:w="1520" w:type="dxa"/>
+            <w:shd w:val="clear" w:color="auto" w:fill="auto"/>
+            <w:vAlign w:val="center"/>
+          </w:tcPr>
+          <w:p>
+            <w:pPr>
+              <w:rPr>
+                <w:rFonts w:ascii="Tahoma" w:hAnsi="Tahoma" w:cs="Tahoma"/>
+                <w:sz w:val="20"/>
+                <w:szCs w:val="20"/>
+              </w:rPr>
+            </w:pPr>
+            <w:r>
+              <w:rPr>
+                <w:rFonts w:ascii="Tahoma" w:hAnsi="Tahoma" w:cs="Tahoma"/>
+                <w:sz w:val="20"/>
+                <w:szCs w:val="20"/>
+              </w:rPr>
+              <w:t xml:space="preserve">Sainbury frozen_ Tempura prawn_Pro.date: 22918_Lot.No: VN/381/IV/079</w:t>
+            </w:r>
+            <w:r>
+              <w:rPr>
+                <w:rFonts w:ascii="Times New Roman" w:hAnsi="Times New Roman" w:cs="Times New Roman"/>
+                <w:sz w:val="20"/>
+                <w:szCs w:val="20"/>
+              </w:rPr>
+              <w:t/>
+            </w:r>
+          </w:p>
+        </w:tc>
+        <w:tc>
+          <w:tcPr>
+            <w:tcW w:w="429" w:type="dxa"/>
+          </w:tcPr>
+          <w:p>
+            <w:pPr>
+              <w:snapToGrid w:val="0"/>
+              <w:ind w:right="-68"/>
+              <w:jc w:val="both"/>
+              <w:rPr>
+                <w:rFonts w:ascii="Times New Roman" w:hAnsi="Times New Roman" w:cs="Times New Roman"/>
+                <w:color w:val="000000"/>
+                <w:sz w:val="20"/>
+                <w:szCs w:val="20"/>
+              </w:rPr>
+            </w:pPr>
+          </w:p>
+        </w:tc>
+        <w:tc>
+          <w:tcPr>
+            <w:tcW w:w="429" w:type="dxa"/>
+            <w:vAlign w:val="center"/>
+          </w:tcPr>
+          <w:p>
+            <w:pPr>
+              <w:snapToGrid w:val="0"/>
+              <w:ind w:right="-68"/>
+              <w:jc w:val="both"/>
+              <w:rPr>
+                <w:rFonts w:ascii="Times New Roman" w:hAnsi="Times New Roman" w:cs="Times New Roman"/>
+                <w:color w:val="000000"/>
+                <w:sz w:val="20"/>
+                <w:szCs w:val="20"/>
+              </w:rPr>
+            </w:pPr>
+          </w:p>
+        </w:tc>
+        <w:tc>
+          <w:tcPr>
+            <w:tcW w:w="476" w:type="dxa"/>
+            <w:vAlign w:val="center"/>
+          </w:tcPr>
+          <w:p>
+            <w:pPr>
+              <w:snapToGrid w:val="0"/>
+              <w:ind w:right="-68"/>
+              <w:jc w:val="both"/>
+              <w:rPr>
+                <w:rFonts w:ascii="Times New Roman" w:hAnsi="Times New Roman" w:cs="Times New Roman"/>
+                <w:color w:val="000000"/>
+                <w:sz w:val="20"/>
+                <w:szCs w:val="20"/>
+              </w:rPr>
+            </w:pPr>
+          </w:p>
+        </w:tc>
+        <w:tc>
+          <w:tcPr>
+            <w:tcW w:w="476" w:type="dxa"/>
+          </w:tcPr>
+          <w:p>
+            <w:pPr>
+              <w:snapToGrid w:val="0"/>
+              <w:ind w:right="-68"/>
+              <w:jc w:val="both"/>
+              <w:rPr>
+                <w:rFonts w:ascii="Times New Roman" w:hAnsi="Times New Roman" w:cs="Times New Roman"/>
+                <w:color w:val="000000"/>
+                <w:sz w:val="20"/>
+                <w:szCs w:val="20"/>
+              </w:rPr>
+            </w:pPr>
+          </w:p>
+        </w:tc>
+        <w:tc>
+          <w:tcPr>
+            <w:tcW w:w="475" w:type="dxa"/>
+          </w:tcPr>
+          <w:p>
+            <w:pPr>
+              <w:snapToGrid w:val="0"/>
+              <w:ind w:right="-68"/>
+              <w:jc w:val="both"/>
+              <w:rPr>
+                <w:rFonts w:ascii="Times New Roman" w:hAnsi="Times New Roman" w:cs="Times New Roman"/>
+                <w:color w:val="000000"/>
+                <w:sz w:val="20"/>
+                <w:szCs w:val="20"/>
+              </w:rPr>
+            </w:pPr>
+          </w:p>
+        </w:tc>
+        <w:tc>
+          <w:tcPr>
+            <w:tcW w:w="453" w:type="dxa"/>
+          </w:tcPr>
+          <w:p>
+            <w:pPr>
+              <w:snapToGrid w:val="0"/>
+              <w:ind w:right="-68"/>
+              <w:jc w:val="both"/>
+              <w:rPr>
+                <w:rFonts w:ascii="Times New Roman" w:hAnsi="Times New Roman" w:cs="Times New Roman"/>
+                <w:color w:val="000000"/>
+                <w:sz w:val="20"/>
+                <w:szCs w:val="20"/>
+              </w:rPr>
+            </w:pPr>
+          </w:p>
+        </w:tc>
+        <w:tc>
+          <w:tcPr>
+            <w:tcW w:w="439" w:type="dxa"/>
+          </w:tcPr>
+          <w:p>
+            <w:pPr>
+              <w:snapToGrid w:val="0"/>
+              <w:ind w:right="-68"/>
+              <w:jc w:val="both"/>
+              <w:rPr>
+                <w:rFonts w:ascii="Times New Roman" w:hAnsi="Times New Roman" w:cs="Times New Roman"/>
+                <w:color w:val="000000"/>
+                <w:sz w:val="20"/>
+                <w:szCs w:val="20"/>
+              </w:rPr>
+            </w:pPr>
+          </w:p>
+        </w:tc>
+        <w:tc>
+          <w:tcPr>
+            <w:tcW w:w="448" w:type="dxa"/>
+          </w:tcPr>
+          <w:p>
+            <w:pPr>
+              <w:snapToGrid w:val="0"/>
+              <w:ind w:right="-68"/>
+              <w:jc w:val="both"/>
+              <w:rPr>
+                <w:rFonts w:ascii="Times New Roman" w:hAnsi="Times New Roman" w:cs="Times New Roman"/>
+                <w:color w:val="000000"/>
+                <w:sz w:val="20"/>
+                <w:szCs w:val="20"/>
+              </w:rPr>
+            </w:pPr>
+          </w:p>
+        </w:tc>
+        <w:tc>
+          <w:tcPr>
+            <w:tcW w:w="429" w:type="dxa"/>
+          </w:tcPr>
+          <w:p>
+            <w:pPr>
+              <w:snapToGrid w:val="0"/>
+              <w:ind w:right="-68"/>
+              <w:jc w:val="both"/>
+              <w:rPr>
+                <w:rFonts w:ascii="Times New Roman" w:hAnsi="Times New Roman" w:cs="Times New Roman"/>
+                <w:color w:val="000000"/>
+                <w:sz w:val="20"/>
+                <w:szCs w:val="20"/>
+              </w:rPr>
+            </w:pPr>
+          </w:p>
+        </w:tc>
+        <w:tc>
+          <w:tcPr>
+            <w:tcW w:w="429" w:type="dxa"/>
+          </w:tcPr>
+          <w:p>
+            <w:pPr>
+              <w:snapToGrid w:val="0"/>
+              <w:ind w:right="-68"/>
+              <w:jc w:val="both"/>
+              <w:rPr>
+                <w:rFonts w:ascii="Times New Roman" w:hAnsi="Times New Roman" w:cs="Times New Roman"/>
+                <w:color w:val="000000"/>
+                <w:sz w:val="20"/>
+                <w:szCs w:val="20"/>
+              </w:rPr>
+            </w:pPr>
+          </w:p>
+        </w:tc>
+        <w:tc>
+          <w:tcPr>
+            <w:tcW w:w="490" w:type="dxa"/>
+          </w:tcPr>
+          <w:p>
+            <w:pPr>
+              <w:snapToGrid w:val="0"/>
+              <w:ind w:right="-68"/>
+              <w:jc w:val="both"/>
+              <w:rPr>
+                <w:rFonts w:ascii="Times New Roman" w:hAnsi="Times New Roman" w:cs="Times New Roman"/>
+                <w:color w:val="000000"/>
+                <w:sz w:val="20"/>
+                <w:szCs w:val="20"/>
+              </w:rPr>
+            </w:pPr>
+          </w:p>
+        </w:tc>
+        <w:tc>
+          <w:tcPr>
+            <w:tcW w:w="506" w:type="dxa"/>
+          </w:tcPr>
+          <w:p>
+            <w:pPr>
+              <w:snapToGrid w:val="0"/>
+              <w:ind w:right="-68"/>
+              <w:jc w:val="both"/>
+              <w:rPr>
+                <w:rFonts w:ascii="Times New Roman" w:hAnsi="Times New Roman" w:cs="Times New Roman"/>
+                <w:color w:val="000000"/>
+                <w:sz w:val="20"/>
+                <w:szCs w:val="20"/>
+              </w:rPr>
+            </w:pPr>
+          </w:p>
+        </w:tc>
+        <w:tc>
+          <w:tcPr>
+            <w:tcW w:w="481" w:type="dxa"/>
+            <w:textDirection w:val="tbRlV"/>
+            <w:vAlign w:val="center"/>
+          </w:tcPr>
+          <w:p>
+            <w:pPr>
+              <w:rPr>
+                <w:rFonts w:ascii="Times New Roman" w:hAnsi="Times New Roman" w:cs="Times New Roman"/>
+                <w:sz w:val="20"/>
+                <w:szCs w:val="20"/>
+              </w:rPr>
+            </w:pPr>
+          </w:p>
+        </w:tc>
+        <w:tc>
+          <w:tcPr>
+            <w:tcW w:w="455" w:type="dxa"/>
+            <w:textDirection w:val="tbRlV"/>
+            <w:vAlign w:val="center"/>
+          </w:tcPr>
+          <w:p>
+            <w:pPr>
+              <w:rPr>
+                <w:rFonts w:ascii="Times New Roman" w:hAnsi="Times New Roman" w:cs="Times New Roman"/>
+                <w:sz w:val="20"/>
+                <w:szCs w:val="20"/>
+              </w:rPr>
+            </w:pPr>
+          </w:p>
+        </w:tc>
+        <w:tc>
+          <w:tcPr>
+            <w:tcW w:w="451" w:type="dxa"/>
+            <w:textDirection w:val="tbRlV"/>
+            <w:vAlign w:val="center"/>
+          </w:tcPr>
+          <w:p>
+            <w:pPr>
+              <w:rPr>
+                <w:rFonts w:ascii="Times New Roman" w:hAnsi="Times New Roman" w:cs="Times New Roman"/>
+                <w:sz w:val="20"/>
+                <w:szCs w:val="20"/>
+              </w:rPr>
+            </w:pPr>
+          </w:p>
+        </w:tc>
+        <w:tc>
+          <w:tcPr>
+            <w:tcW w:w="439" w:type="dxa"/>
+            <w:textDirection w:val="tbRlV"/>
+            <w:vAlign w:val="center"/>
+          </w:tcPr>
+          <w:p>
+            <w:pPr>
+              <w:rPr>
+                <w:rFonts w:ascii="Times New Roman" w:hAnsi="Times New Roman" w:cs="Times New Roman"/>
+                <w:sz w:val="20"/>
+                <w:szCs w:val="20"/>
+              </w:rPr>
+            </w:pPr>
+          </w:p>
+        </w:tc>
+        <w:tc>
+          <w:tcPr>
+            <w:tcW w:w="456" w:type="dxa"/>
+            <w:textDirection w:val="tbRlV"/>
+            <w:vAlign w:val="center"/>
+          </w:tcPr>
+          <w:p>
+            <w:pPr>
+              <w:rPr>
+                <w:rFonts w:ascii="Times New Roman" w:hAnsi="Times New Roman" w:cs="Times New Roman"/>
+                <w:sz w:val="20"/>
+                <w:szCs w:val="20"/>
+              </w:rPr>
+            </w:pPr>
+          </w:p>
+        </w:tc>
+        <w:tc>
+          <w:tcPr>
+            <w:tcW w:w="618" w:type="dxa"/>
+            <w:shd w:val="clear" w:color="auto" w:fill="auto"/>
+            <w:textDirection w:val="tbRlV"/>
+            <w:vAlign w:val="center"/>
+          </w:tcPr>
+          <w:p>
+            <w:pPr>
+              <w:rPr>
+                <w:rFonts w:ascii="Times New Roman" w:hAnsi="Times New Roman" w:cs="Times New Roman"/>
+                <w:sz w:val="20"/>
+                <w:szCs w:val="20"/>
+              </w:rPr>
+            </w:pPr>
+          </w:p>
+        </w:tc>
+        <w:tc>
+          <w:tcPr>
+            <w:tcW w:w="628" w:type="dxa"/>
+            <w:shd w:val="clear" w:color="auto" w:fill="auto"/>
+            <w:textDirection w:val="tbRlV"/>
+            <w:vAlign w:val="center"/>
+          </w:tcPr>
+          <w:p>
+            <w:pPr>
+              <w:rPr>
+                <w:rFonts w:ascii="Times New Roman" w:hAnsi="Times New Roman" w:cs="Times New Roman"/>
+                <w:sz w:val="20"/>
+                <w:szCs w:val="20"/>
+              </w:rPr>
+            </w:pPr>
+          </w:p>
+        </w:tc>
+        <w:tc>
+          <w:tcPr>
+            <w:tcW w:w="498" w:type="dxa"/>
+            <w:shd w:val="clear" w:color="auto" w:fill="auto"/>
+            <w:textDirection w:val="tbRlV"/>
+          </w:tcPr>
+          <w:p>
+            <w:pPr>
+              <w:rPr>
+                <w:rFonts w:ascii="Times New Roman" w:hAnsi="Times New Roman" w:cs="Times New Roman"/>
+                <w:sz w:val="20"/>
+                <w:szCs w:val="20"/>
+              </w:rPr>
+            </w:pPr>
+          </w:p>
+        </w:tc>
+        <w:tc>
+          <w:tcPr>
+            <w:tcW w:w="498" w:type="dxa"/>
+            <w:shd w:val="clear" w:color="auto" w:fill="auto"/>
+            <w:textDirection w:val="tbRlV"/>
+          </w:tcPr>
+          <w:p>
+            <w:pPr>
+              <w:rPr>
+                <w:rFonts w:ascii="Times New Roman" w:hAnsi="Times New Roman" w:cs="Times New Roman"/>
+                <w:sz w:val="20"/>
+                <w:szCs w:val="20"/>
+              </w:rPr>
+            </w:pPr>
+          </w:p>
+        </w:tc>
+        <w:tc>
+          <w:tcPr>
+            <w:tcW w:w="439" w:type="dxa"/>
+            <w:textDirection w:val="tbRlV"/>
+          </w:tcPr>
+          <w:p>
+            <w:pPr>
+              <w:rPr>
+                <w:rFonts w:ascii="Times New Roman" w:hAnsi="Times New Roman" w:cs="Times New Roman"/>
+                <w:sz w:val="20"/>
+                <w:szCs w:val="20"/>
+              </w:rPr>
+            </w:pPr>
+          </w:p>
+        </w:tc>
+        <w:tc>
+          <w:tcPr>
+            <w:tcW w:w="426" w:type="dxa"/>
+            <w:textDirection w:val="tbRlV"/>
+          </w:tcPr>
+          <w:p>
+            <w:pPr>
+              <w:rPr>
+                <w:rFonts w:ascii="Times New Roman" w:hAnsi="Times New Roman" w:cs="Times New Roman"/>
+                <w:sz w:val="20"/>
+                <w:szCs w:val="20"/>
+              </w:rPr>
+            </w:pPr>
+          </w:p>
+        </w:tc>
+        <w:tc>
+          <w:tcPr>
+            <w:tcW w:w="426" w:type="dxa"/>
+            <w:textDirection w:val="tbRlV"/>
+          </w:tcPr>
+          <w:p>
+            <w:pPr>
+              <w:rPr>
+                <w:rFonts w:ascii="Times New Roman" w:hAnsi="Times New Roman" w:cs="Times New Roman"/>
+                <w:sz w:val="20"/>
+                <w:szCs w:val="20"/>
+              </w:rPr>
+            </w:pPr>
+          </w:p>
+        </w:tc>
+        <w:tc>
+          <w:tcPr>
+            <w:tcW w:w="1034" w:type="dxa"/>
+            <w:textDirection w:val="tbRlV"/>
+          </w:tcPr>
+          <w:p>
+            <w:pPr>
+              <w:rPr>
+                <w:rFonts w:ascii="Times New Roman" w:hAnsi="Times New Roman" w:cs="Times New Roman"/>
+                <w:sz w:val="20"/>
+                <w:szCs w:val="20"/>
+              </w:rPr>
+            </w:pPr>
+          </w:p>
+        </w:tc>
+      </w:tr>
+      <w:tr>
+        <w:trPr>
+          <w:trHeight w:hRule="exact" w:val="346"/>
+          <w:jc w:val="center"/>
+        </w:trPr>
+        <w:tc>
+          <w:tcPr>
+            <w:tcW w:w="1124" w:type="dxa"/>
+            <w:vAlign w:val="center"/>
+          </w:tcPr>
+          <w:p>
+            <w:pPr>
+              <w:rPr>
+                <w:rFonts w:ascii="Tahoma" w:hAnsi="Tahoma" w:cs="Tahoma"/>
+                <w:sz w:val="20"/>
+                <w:szCs w:val="20"/>
+              </w:rPr>
+            </w:pPr>
+            <w:r>
+              <w:rPr>
+                <w:rFonts w:ascii="Tahoma" w:hAnsi="Tahoma" w:cs="Tahoma"/>
+                <w:sz w:val="20"/>
+                <w:szCs w:val="20"/>
+              </w:rPr>
+              <w:t xml:space="preserve">43259</w:t>
+            </w:r>
+          </w:p>
+        </w:tc>
+        <w:tc>
+          <w:tcPr>
+            <w:tcW w:w="1520" w:type="dxa"/>
+            <w:shd w:val="clear" w:color="auto" w:fill="auto"/>
+            <w:vAlign w:val="center"/>
+          </w:tcPr>
+          <w:p>
+            <w:pPr>
+              <w:rPr>
+                <w:rFonts w:ascii="Tahoma" w:hAnsi="Tahoma" w:cs="Tahoma"/>
+                <w:sz w:val="20"/>
+                <w:szCs w:val="20"/>
+              </w:rPr>
+            </w:pPr>
+            <w:r>
+              <w:rPr>
+                <w:rFonts w:ascii="Tahoma" w:hAnsi="Tahoma" w:cs="Tahoma"/>
+                <w:sz w:val="20"/>
+                <w:szCs w:val="20"/>
+              </w:rPr>
+              <w:t xml:space="preserve">Sainbury frozen_ Tempura prawn_Pro.date: 23018_Lot.No: VN/381/IV/079</w:t>
+            </w:r>
+            <w:r>
+              <w:rPr>
+                <w:rFonts w:ascii="Times New Roman" w:hAnsi="Times New Roman" w:cs="Times New Roman"/>
+                <w:sz w:val="20"/>
+                <w:szCs w:val="20"/>
+              </w:rPr>
+              <w:t/>
+            </w:r>
+          </w:p>
+        </w:tc>
+        <w:tc>
+          <w:tcPr>
+            <w:tcW w:w="429" w:type="dxa"/>
+          </w:tcPr>
+          <w:p>
+            <w:pPr>
+              <w:snapToGrid w:val="0"/>
+              <w:ind w:right="-68"/>
+              <w:jc w:val="both"/>
+              <w:rPr>
+                <w:rFonts w:ascii="Times New Roman" w:hAnsi="Times New Roman" w:cs="Times New Roman"/>
+                <w:color w:val="000000"/>
+                <w:sz w:val="20"/>
+                <w:szCs w:val="20"/>
+              </w:rPr>
+            </w:pPr>
+          </w:p>
+        </w:tc>
+        <w:tc>
+          <w:tcPr>
+            <w:tcW w:w="429" w:type="dxa"/>
+            <w:vAlign w:val="center"/>
+          </w:tcPr>
+          <w:p>
+            <w:pPr>
+              <w:snapToGrid w:val="0"/>
+              <w:ind w:right="-68"/>
+              <w:jc w:val="both"/>
+              <w:rPr>
+                <w:rFonts w:ascii="Times New Roman" w:hAnsi="Times New Roman" w:cs="Times New Roman"/>
+                <w:color w:val="000000"/>
+                <w:sz w:val="20"/>
+                <w:szCs w:val="20"/>
+              </w:rPr>
+            </w:pPr>
+          </w:p>
+        </w:tc>
+        <w:tc>
+          <w:tcPr>
+            <w:tcW w:w="476" w:type="dxa"/>
+            <w:vAlign w:val="center"/>
+          </w:tcPr>
+          <w:p>
+            <w:pPr>
+              <w:snapToGrid w:val="0"/>
+              <w:ind w:right="-68"/>
+              <w:jc w:val="both"/>
+              <w:rPr>
+                <w:rFonts w:ascii="Times New Roman" w:hAnsi="Times New Roman" w:cs="Times New Roman"/>
+                <w:color w:val="000000"/>
+                <w:sz w:val="20"/>
+                <w:szCs w:val="20"/>
+              </w:rPr>
+            </w:pPr>
+          </w:p>
+        </w:tc>
+        <w:tc>
+          <w:tcPr>
+            <w:tcW w:w="476" w:type="dxa"/>
+          </w:tcPr>
+          <w:p>
+            <w:pPr>
+              <w:snapToGrid w:val="0"/>
+              <w:ind w:right="-68"/>
+              <w:jc w:val="both"/>
+              <w:rPr>
+                <w:rFonts w:ascii="Times New Roman" w:hAnsi="Times New Roman" w:cs="Times New Roman"/>
+                <w:color w:val="000000"/>
+                <w:sz w:val="20"/>
+                <w:szCs w:val="20"/>
+              </w:rPr>
+            </w:pPr>
+          </w:p>
+        </w:tc>
+        <w:tc>
+          <w:tcPr>
+            <w:tcW w:w="475" w:type="dxa"/>
+          </w:tcPr>
+          <w:p>
+            <w:pPr>
+              <w:snapToGrid w:val="0"/>
+              <w:ind w:right="-68"/>
+              <w:jc w:val="both"/>
+              <w:rPr>
+                <w:rFonts w:ascii="Times New Roman" w:hAnsi="Times New Roman" w:cs="Times New Roman"/>
+                <w:color w:val="000000"/>
+                <w:sz w:val="20"/>
+                <w:szCs w:val="20"/>
+              </w:rPr>
+            </w:pPr>
+          </w:p>
+        </w:tc>
+        <w:tc>
+          <w:tcPr>
+            <w:tcW w:w="453" w:type="dxa"/>
+          </w:tcPr>
+          <w:p>
+            <w:pPr>
+              <w:snapToGrid w:val="0"/>
+              <w:ind w:right="-68"/>
+              <w:jc w:val="both"/>
+              <w:rPr>
+                <w:rFonts w:ascii="Times New Roman" w:hAnsi="Times New Roman" w:cs="Times New Roman"/>
+                <w:color w:val="000000"/>
+                <w:sz w:val="20"/>
+                <w:szCs w:val="20"/>
+              </w:rPr>
+            </w:pPr>
+          </w:p>
+        </w:tc>
+        <w:tc>
+          <w:tcPr>
+            <w:tcW w:w="439" w:type="dxa"/>
+          </w:tcPr>
+          <w:p>
+            <w:pPr>
+              <w:snapToGrid w:val="0"/>
+              <w:ind w:right="-68"/>
+              <w:jc w:val="both"/>
+              <w:rPr>
+                <w:rFonts w:ascii="Times New Roman" w:hAnsi="Times New Roman" w:cs="Times New Roman"/>
+                <w:color w:val="000000"/>
+                <w:sz w:val="20"/>
+                <w:szCs w:val="20"/>
+              </w:rPr>
+            </w:pPr>
+          </w:p>
+        </w:tc>
+        <w:tc>
+          <w:tcPr>
+            <w:tcW w:w="448" w:type="dxa"/>
+          </w:tcPr>
+          <w:p>
+            <w:pPr>
+              <w:snapToGrid w:val="0"/>
+              <w:ind w:right="-68"/>
+              <w:jc w:val="both"/>
+              <w:rPr>
+                <w:rFonts w:ascii="Times New Roman" w:hAnsi="Times New Roman" w:cs="Times New Roman"/>
+                <w:color w:val="000000"/>
+                <w:sz w:val="20"/>
+                <w:szCs w:val="20"/>
+              </w:rPr>
+            </w:pPr>
+          </w:p>
+        </w:tc>
+        <w:tc>
+          <w:tcPr>
+            <w:tcW w:w="429" w:type="dxa"/>
+          </w:tcPr>
+          <w:p>
+            <w:pPr>
+              <w:snapToGrid w:val="0"/>
+              <w:ind w:right="-68"/>
+              <w:jc w:val="both"/>
+              <w:rPr>
+                <w:rFonts w:ascii="Times New Roman" w:hAnsi="Times New Roman" w:cs="Times New Roman"/>
+                <w:color w:val="000000"/>
+                <w:sz w:val="20"/>
+                <w:szCs w:val="20"/>
+              </w:rPr>
+            </w:pPr>
+          </w:p>
+        </w:tc>
+        <w:tc>
+          <w:tcPr>
+            <w:tcW w:w="429" w:type="dxa"/>
+          </w:tcPr>
+          <w:p>
+            <w:pPr>
+              <w:snapToGrid w:val="0"/>
+              <w:ind w:right="-68"/>
+              <w:jc w:val="both"/>
+              <w:rPr>
+                <w:rFonts w:ascii="Times New Roman" w:hAnsi="Times New Roman" w:cs="Times New Roman"/>
+                <w:color w:val="000000"/>
+                <w:sz w:val="20"/>
+                <w:szCs w:val="20"/>
+              </w:rPr>
+            </w:pPr>
+          </w:p>
+        </w:tc>
+        <w:tc>
+          <w:tcPr>
+            <w:tcW w:w="490" w:type="dxa"/>
+          </w:tcPr>
+          <w:p>
+            <w:pPr>
+              <w:snapToGrid w:val="0"/>
+              <w:ind w:right="-68"/>
+              <w:jc w:val="both"/>
+              <w:rPr>
+                <w:rFonts w:ascii="Times New Roman" w:hAnsi="Times New Roman" w:cs="Times New Roman"/>
+                <w:color w:val="000000"/>
+                <w:sz w:val="20"/>
+                <w:szCs w:val="20"/>
+              </w:rPr>
+            </w:pPr>
+          </w:p>
+        </w:tc>
+        <w:tc>
+          <w:tcPr>
+            <w:tcW w:w="506" w:type="dxa"/>
+          </w:tcPr>
+          <w:p>
+            <w:pPr>
+              <w:snapToGrid w:val="0"/>
+              <w:ind w:right="-68"/>
+              <w:jc w:val="both"/>
+              <w:rPr>
+                <w:rFonts w:ascii="Times New Roman" w:hAnsi="Times New Roman" w:cs="Times New Roman"/>
+                <w:color w:val="000000"/>
+                <w:sz w:val="20"/>
+                <w:szCs w:val="20"/>
+              </w:rPr>
+            </w:pPr>
+          </w:p>
+        </w:tc>
+        <w:tc>
+          <w:tcPr>
+            <w:tcW w:w="481" w:type="dxa"/>
+            <w:textDirection w:val="tbRlV"/>
+            <w:vAlign w:val="center"/>
+          </w:tcPr>
+          <w:p>
+            <w:pPr>
+              <w:rPr>
+                <w:rFonts w:ascii="Times New Roman" w:hAnsi="Times New Roman" w:cs="Times New Roman"/>
+                <w:sz w:val="20"/>
+                <w:szCs w:val="20"/>
+              </w:rPr>
+            </w:pPr>
+          </w:p>
+        </w:tc>
+        <w:tc>
+          <w:tcPr>
+            <w:tcW w:w="455" w:type="dxa"/>
+            <w:textDirection w:val="tbRlV"/>
+            <w:vAlign w:val="center"/>
+          </w:tcPr>
+          <w:p>
+            <w:pPr>
+              <w:rPr>
+                <w:rFonts w:ascii="Times New Roman" w:hAnsi="Times New Roman" w:cs="Times New Roman"/>
+                <w:sz w:val="20"/>
+                <w:szCs w:val="20"/>
+              </w:rPr>
+            </w:pPr>
+          </w:p>
+        </w:tc>
+        <w:tc>
+          <w:tcPr>
+            <w:tcW w:w="451" w:type="dxa"/>
+            <w:textDirection w:val="tbRlV"/>
+            <w:vAlign w:val="center"/>
+          </w:tcPr>
+          <w:p>
+            <w:pPr>
+              <w:rPr>
+                <w:rFonts w:ascii="Times New Roman" w:hAnsi="Times New Roman" w:cs="Times New Roman"/>
+                <w:sz w:val="20"/>
+                <w:szCs w:val="20"/>
+              </w:rPr>
+            </w:pPr>
+          </w:p>
+        </w:tc>
+        <w:tc>
+          <w:tcPr>
+            <w:tcW w:w="439" w:type="dxa"/>
+            <w:textDirection w:val="tbRlV"/>
+            <w:vAlign w:val="center"/>
+          </w:tcPr>
+          <w:p>
+            <w:pPr>
+              <w:rPr>
+                <w:rFonts w:ascii="Times New Roman" w:hAnsi="Times New Roman" w:cs="Times New Roman"/>
+                <w:sz w:val="20"/>
+                <w:szCs w:val="20"/>
+              </w:rPr>
+            </w:pPr>
+          </w:p>
+        </w:tc>
+        <w:tc>
+          <w:tcPr>
+            <w:tcW w:w="456" w:type="dxa"/>
+            <w:textDirection w:val="tbRlV"/>
+            <w:vAlign w:val="center"/>
+          </w:tcPr>
+          <w:p>
+            <w:pPr>
+              <w:rPr>
+                <w:rFonts w:ascii="Times New Roman" w:hAnsi="Times New Roman" w:cs="Times New Roman"/>
+                <w:sz w:val="20"/>
+                <w:szCs w:val="20"/>
+              </w:rPr>
+            </w:pPr>
+          </w:p>
+        </w:tc>
+        <w:tc>
+          <w:tcPr>
+            <w:tcW w:w="618" w:type="dxa"/>
+            <w:shd w:val="clear" w:color="auto" w:fill="auto"/>
+            <w:textDirection w:val="tbRlV"/>
+            <w:vAlign w:val="center"/>
+          </w:tcPr>
+          <w:p>
+            <w:pPr>
+              <w:rPr>
+                <w:rFonts w:ascii="Times New Roman" w:hAnsi="Times New Roman" w:cs="Times New Roman"/>
+                <w:sz w:val="20"/>
+                <w:szCs w:val="20"/>
+              </w:rPr>
+            </w:pPr>
+          </w:p>
+        </w:tc>
+        <w:tc>
+          <w:tcPr>
+            <w:tcW w:w="628" w:type="dxa"/>
+            <w:shd w:val="clear" w:color="auto" w:fill="auto"/>
+            <w:textDirection w:val="tbRlV"/>
+            <w:vAlign w:val="center"/>
+          </w:tcPr>
+          <w:p>
+            <w:pPr>
+              <w:rPr>
+                <w:rFonts w:ascii="Times New Roman" w:hAnsi="Times New Roman" w:cs="Times New Roman"/>
+                <w:sz w:val="20"/>
+                <w:szCs w:val="20"/>
+              </w:rPr>
+            </w:pPr>
+          </w:p>
+        </w:tc>
+        <w:tc>
+          <w:tcPr>
+            <w:tcW w:w="498" w:type="dxa"/>
+            <w:shd w:val="clear" w:color="auto" w:fill="auto"/>
+            <w:textDirection w:val="tbRlV"/>
+          </w:tcPr>
+          <w:p>
+            <w:pPr>
+              <w:rPr>
+                <w:rFonts w:ascii="Times New Roman" w:hAnsi="Times New Roman" w:cs="Times New Roman"/>
+                <w:sz w:val="20"/>
+                <w:szCs w:val="20"/>
+              </w:rPr>
+            </w:pPr>
+          </w:p>
+        </w:tc>
+        <w:tc>
+          <w:tcPr>
+            <w:tcW w:w="498" w:type="dxa"/>
+            <w:shd w:val="clear" w:color="auto" w:fill="auto"/>
+            <w:textDirection w:val="tbRlV"/>
+          </w:tcPr>
+          <w:p>
+            <w:pPr>
+              <w:rPr>
+                <w:rFonts w:ascii="Times New Roman" w:hAnsi="Times New Roman" w:cs="Times New Roman"/>
+                <w:sz w:val="20"/>
+                <w:szCs w:val="20"/>
+              </w:rPr>
+            </w:pPr>
+          </w:p>
+        </w:tc>
+        <w:tc>
+          <w:tcPr>
+            <w:tcW w:w="439" w:type="dxa"/>
+            <w:textDirection w:val="tbRlV"/>
+          </w:tcPr>
+          <w:p>
+            <w:pPr>
+              <w:rPr>
+                <w:rFonts w:ascii="Times New Roman" w:hAnsi="Times New Roman" w:cs="Times New Roman"/>
+                <w:sz w:val="20"/>
+                <w:szCs w:val="20"/>
+              </w:rPr>
+            </w:pPr>
+          </w:p>
+        </w:tc>
+        <w:tc>
+          <w:tcPr>
+            <w:tcW w:w="426" w:type="dxa"/>
+            <w:textDirection w:val="tbRlV"/>
+          </w:tcPr>
+          <w:p>
+            <w:pPr>
+              <w:rPr>
+                <w:rFonts w:ascii="Times New Roman" w:hAnsi="Times New Roman" w:cs="Times New Roman"/>
+                <w:sz w:val="20"/>
+                <w:szCs w:val="20"/>
+              </w:rPr>
+            </w:pPr>
+          </w:p>
+        </w:tc>
+        <w:tc>
+          <w:tcPr>
+            <w:tcW w:w="426" w:type="dxa"/>
+            <w:textDirection w:val="tbRlV"/>
+          </w:tcPr>
+          <w:p>
+            <w:pPr>
+              <w:rPr>
+                <w:rFonts w:ascii="Times New Roman" w:hAnsi="Times New Roman" w:cs="Times New Roman"/>
+                <w:sz w:val="20"/>
+                <w:szCs w:val="20"/>
+              </w:rPr>
+            </w:pPr>
+          </w:p>
+        </w:tc>
+        <w:tc>
+          <w:tcPr>
+            <w:tcW w:w="1034" w:type="dxa"/>
+            <w:textDirection w:val="tbRlV"/>
+          </w:tcPr>
+          <w:p>
+            <w:pPr>
+              <w:rPr>
+                <w:rFonts w:ascii="Times New Roman" w:hAnsi="Times New Roman" w:cs="Times New Roman"/>
+                <w:sz w:val="20"/>
+                <w:szCs w:val="20"/>
+              </w:rPr>
+            </w:pPr>
+          </w:p>
+        </w:tc>
+      </w:tr>
+      <w:tr>
+        <w:trPr>
+          <w:trHeight w:hRule="exact" w:val="346"/>
+          <w:jc w:val="center"/>
+        </w:trPr>
+        <w:tc>
+          <w:tcPr>
+            <w:tcW w:w="1124" w:type="dxa"/>
+            <w:vAlign w:val="center"/>
+          </w:tcPr>
+          <w:p>
+            <w:pPr>
+              <w:rPr>
+                <w:rFonts w:ascii="Tahoma" w:hAnsi="Tahoma" w:cs="Tahoma"/>
+                <w:sz w:val="20"/>
+                <w:szCs w:val="20"/>
+              </w:rPr>
+            </w:pPr>
+            <w:r>
+              <w:rPr>
+                <w:rFonts w:ascii="Tahoma" w:hAnsi="Tahoma" w:cs="Tahoma"/>
+                <w:sz w:val="20"/>
+                <w:szCs w:val="20"/>
+              </w:rPr>
+              <w:t xml:space="preserve">43260</w:t>
+            </w:r>
+          </w:p>
+        </w:tc>
+        <w:tc>
+          <w:tcPr>
+            <w:tcW w:w="1520" w:type="dxa"/>
+            <w:shd w:val="clear" w:color="auto" w:fill="auto"/>
+            <w:vAlign w:val="center"/>
+          </w:tcPr>
+          <w:p>
+            <w:pPr>
+              <w:rPr>
+                <w:rFonts w:ascii="Tahoma" w:hAnsi="Tahoma" w:cs="Tahoma"/>
+                <w:sz w:val="20"/>
+                <w:szCs w:val="20"/>
+              </w:rPr>
+            </w:pPr>
+            <w:r>
+              <w:rPr>
+                <w:rFonts w:ascii="Tahoma" w:hAnsi="Tahoma" w:cs="Tahoma"/>
+                <w:sz w:val="20"/>
+                <w:szCs w:val="20"/>
+              </w:rPr>
+              <w:t xml:space="preserve">Sainbury frozen_ Oriantal selection_Pro.date: 22818_Lot.No: VN/381/IV/079</w:t>
+            </w:r>
+            <w:r>
+              <w:rPr>
+                <w:rFonts w:ascii="Times New Roman" w:hAnsi="Times New Roman" w:cs="Times New Roman"/>
+                <w:sz w:val="20"/>
+                <w:szCs w:val="20"/>
+              </w:rPr>
+              <w:t/>
+            </w:r>
+          </w:p>
+        </w:tc>
+        <w:tc>
+          <w:tcPr>
+            <w:tcW w:w="429" w:type="dxa"/>
+          </w:tcPr>
+          <w:p>
+            <w:pPr>
+              <w:snapToGrid w:val="0"/>
+              <w:ind w:right="-68"/>
+              <w:jc w:val="both"/>
+              <w:rPr>
+                <w:rFonts w:ascii="Times New Roman" w:hAnsi="Times New Roman" w:cs="Times New Roman"/>
+                <w:color w:val="000000"/>
+                <w:sz w:val="20"/>
+                <w:szCs w:val="20"/>
+              </w:rPr>
+            </w:pPr>
+          </w:p>
+        </w:tc>
+        <w:tc>
+          <w:tcPr>
+            <w:tcW w:w="429" w:type="dxa"/>
+            <w:vAlign w:val="center"/>
+          </w:tcPr>
+          <w:p>
+            <w:pPr>
+              <w:snapToGrid w:val="0"/>
+              <w:ind w:right="-68"/>
+              <w:jc w:val="both"/>
+              <w:rPr>
+                <w:rFonts w:ascii="Times New Roman" w:hAnsi="Times New Roman" w:cs="Times New Roman"/>
+                <w:color w:val="000000"/>
+                <w:sz w:val="20"/>
+                <w:szCs w:val="20"/>
+              </w:rPr>
+            </w:pPr>
+          </w:p>
+        </w:tc>
+        <w:tc>
+          <w:tcPr>
+            <w:tcW w:w="476" w:type="dxa"/>
+            <w:vAlign w:val="center"/>
+          </w:tcPr>
+          <w:p>
+            <w:pPr>
+              <w:snapToGrid w:val="0"/>
+              <w:ind w:right="-68"/>
+              <w:jc w:val="both"/>
+              <w:rPr>
+                <w:rFonts w:ascii="Times New Roman" w:hAnsi="Times New Roman" w:cs="Times New Roman"/>
+                <w:color w:val="000000"/>
+                <w:sz w:val="20"/>
+                <w:szCs w:val="20"/>
+              </w:rPr>
+            </w:pPr>
+          </w:p>
+        </w:tc>
+        <w:tc>
+          <w:tcPr>
+            <w:tcW w:w="476" w:type="dxa"/>
+          </w:tcPr>
+          <w:p>
+            <w:pPr>
+              <w:snapToGrid w:val="0"/>
+              <w:ind w:right="-68"/>
+              <w:jc w:val="both"/>
+              <w:rPr>
+                <w:rFonts w:ascii="Times New Roman" w:hAnsi="Times New Roman" w:cs="Times New Roman"/>
+                <w:color w:val="000000"/>
+                <w:sz w:val="20"/>
+                <w:szCs w:val="20"/>
+              </w:rPr>
+            </w:pPr>
+          </w:p>
+        </w:tc>
+        <w:tc>
+          <w:tcPr>
+            <w:tcW w:w="475" w:type="dxa"/>
+          </w:tcPr>
+          <w:p>
+            <w:pPr>
+              <w:snapToGrid w:val="0"/>
+              <w:ind w:right="-68"/>
+              <w:jc w:val="both"/>
+              <w:rPr>
+                <w:rFonts w:ascii="Times New Roman" w:hAnsi="Times New Roman" w:cs="Times New Roman"/>
+                <w:color w:val="000000"/>
+                <w:sz w:val="20"/>
+                <w:szCs w:val="20"/>
+              </w:rPr>
+            </w:pPr>
+          </w:p>
+        </w:tc>
+        <w:tc>
+          <w:tcPr>
+            <w:tcW w:w="453" w:type="dxa"/>
+          </w:tcPr>
+          <w:p>
+            <w:pPr>
+              <w:snapToGrid w:val="0"/>
+              <w:ind w:right="-68"/>
+              <w:jc w:val="both"/>
+              <w:rPr>
+                <w:rFonts w:ascii="Times New Roman" w:hAnsi="Times New Roman" w:cs="Times New Roman"/>
+                <w:color w:val="000000"/>
+                <w:sz w:val="20"/>
+                <w:szCs w:val="20"/>
+              </w:rPr>
+            </w:pPr>
+          </w:p>
+        </w:tc>
+        <w:tc>
+          <w:tcPr>
+            <w:tcW w:w="439" w:type="dxa"/>
+          </w:tcPr>
+          <w:p>
+            <w:pPr>
+              <w:snapToGrid w:val="0"/>
+              <w:ind w:right="-68"/>
+              <w:jc w:val="both"/>
+              <w:rPr>
+                <w:rFonts w:ascii="Times New Roman" w:hAnsi="Times New Roman" w:cs="Times New Roman"/>
+                <w:color w:val="000000"/>
+                <w:sz w:val="20"/>
+                <w:szCs w:val="20"/>
+              </w:rPr>
+            </w:pPr>
+          </w:p>
+        </w:tc>
+        <w:tc>
+          <w:tcPr>
+            <w:tcW w:w="448" w:type="dxa"/>
+          </w:tcPr>
+          <w:p>
+            <w:pPr>
+              <w:snapToGrid w:val="0"/>
+              <w:ind w:right="-68"/>
+              <w:jc w:val="both"/>
+              <w:rPr>
+                <w:rFonts w:ascii="Times New Roman" w:hAnsi="Times New Roman" w:cs="Times New Roman"/>
+                <w:color w:val="000000"/>
+                <w:sz w:val="20"/>
+                <w:szCs w:val="20"/>
+              </w:rPr>
+            </w:pPr>
+          </w:p>
+        </w:tc>
+        <w:tc>
+          <w:tcPr>
+            <w:tcW w:w="429" w:type="dxa"/>
+          </w:tcPr>
+          <w:p>
+            <w:pPr>
+              <w:snapToGrid w:val="0"/>
+              <w:ind w:right="-68"/>
+              <w:jc w:val="both"/>
+              <w:rPr>
+                <w:rFonts w:ascii="Times New Roman" w:hAnsi="Times New Roman" w:cs="Times New Roman"/>
+                <w:color w:val="000000"/>
+                <w:sz w:val="20"/>
+                <w:szCs w:val="20"/>
+              </w:rPr>
+            </w:pPr>
+          </w:p>
+        </w:tc>
+        <w:tc>
+          <w:tcPr>
+            <w:tcW w:w="429" w:type="dxa"/>
+          </w:tcPr>
+          <w:p>
+            <w:pPr>
+              <w:snapToGrid w:val="0"/>
+              <w:ind w:right="-68"/>
+              <w:jc w:val="both"/>
+              <w:rPr>
+                <w:rFonts w:ascii="Times New Roman" w:hAnsi="Times New Roman" w:cs="Times New Roman"/>
+                <w:color w:val="000000"/>
+                <w:sz w:val="20"/>
+                <w:szCs w:val="20"/>
+              </w:rPr>
+            </w:pPr>
+          </w:p>
+        </w:tc>
+        <w:tc>
+          <w:tcPr>
+            <w:tcW w:w="490" w:type="dxa"/>
+          </w:tcPr>
+          <w:p>
+            <w:pPr>
+              <w:snapToGrid w:val="0"/>
+              <w:ind w:right="-68"/>
+              <w:jc w:val="both"/>
+              <w:rPr>
+                <w:rFonts w:ascii="Times New Roman" w:hAnsi="Times New Roman" w:cs="Times New Roman"/>
+                <w:color w:val="000000"/>
+                <w:sz w:val="20"/>
+                <w:szCs w:val="20"/>
+              </w:rPr>
+            </w:pPr>
+          </w:p>
+        </w:tc>
+        <w:tc>
+          <w:tcPr>
+            <w:tcW w:w="506" w:type="dxa"/>
+          </w:tcPr>
+          <w:p>
+            <w:pPr>
+              <w:snapToGrid w:val="0"/>
+              <w:ind w:right="-68"/>
+              <w:jc w:val="both"/>
+              <w:rPr>
+                <w:rFonts w:ascii="Times New Roman" w:hAnsi="Times New Roman" w:cs="Times New Roman"/>
+                <w:color w:val="000000"/>
+                <w:sz w:val="20"/>
+                <w:szCs w:val="20"/>
+              </w:rPr>
+            </w:pPr>
+          </w:p>
+        </w:tc>
+        <w:tc>
+          <w:tcPr>
+            <w:tcW w:w="481" w:type="dxa"/>
+            <w:textDirection w:val="tbRlV"/>
+            <w:vAlign w:val="center"/>
+          </w:tcPr>
+          <w:p>
+            <w:pPr>
+              <w:rPr>
+                <w:rFonts w:ascii="Times New Roman" w:hAnsi="Times New Roman" w:cs="Times New Roman"/>
+                <w:sz w:val="20"/>
+                <w:szCs w:val="20"/>
+              </w:rPr>
+            </w:pPr>
+          </w:p>
+        </w:tc>
+        <w:tc>
+          <w:tcPr>
+            <w:tcW w:w="455" w:type="dxa"/>
+            <w:textDirection w:val="tbRlV"/>
+            <w:vAlign w:val="center"/>
+          </w:tcPr>
+          <w:p>
+            <w:pPr>
+              <w:rPr>
+                <w:rFonts w:ascii="Times New Roman" w:hAnsi="Times New Roman" w:cs="Times New Roman"/>
+                <w:sz w:val="20"/>
+                <w:szCs w:val="20"/>
+              </w:rPr>
+            </w:pPr>
+          </w:p>
+        </w:tc>
+        <w:tc>
+          <w:tcPr>
+            <w:tcW w:w="451" w:type="dxa"/>
+            <w:textDirection w:val="tbRlV"/>
+            <w:vAlign w:val="center"/>
+          </w:tcPr>
+          <w:p>
+            <w:pPr>
+              <w:rPr>
+                <w:rFonts w:ascii="Times New Roman" w:hAnsi="Times New Roman" w:cs="Times New Roman"/>
+                <w:sz w:val="20"/>
+                <w:szCs w:val="20"/>
+              </w:rPr>
+            </w:pPr>
+          </w:p>
+        </w:tc>
+        <w:tc>
+          <w:tcPr>
+            <w:tcW w:w="439" w:type="dxa"/>
+            <w:textDirection w:val="tbRlV"/>
+            <w:vAlign w:val="center"/>
+          </w:tcPr>
+          <w:p>
+            <w:pPr>
+              <w:rPr>
+                <w:rFonts w:ascii="Times New Roman" w:hAnsi="Times New Roman" w:cs="Times New Roman"/>
+                <w:sz w:val="20"/>
+                <w:szCs w:val="20"/>
+              </w:rPr>
+            </w:pPr>
+          </w:p>
+        </w:tc>
+        <w:tc>
+          <w:tcPr>
+            <w:tcW w:w="456" w:type="dxa"/>
+            <w:textDirection w:val="tbRlV"/>
+            <w:vAlign w:val="center"/>
+          </w:tcPr>
+          <w:p>
+            <w:pPr>
+              <w:rPr>
+                <w:rFonts w:ascii="Times New Roman" w:hAnsi="Times New Roman" w:cs="Times New Roman"/>
+                <w:sz w:val="20"/>
+                <w:szCs w:val="20"/>
+              </w:rPr>
+            </w:pPr>
+          </w:p>
+        </w:tc>
+        <w:tc>
+          <w:tcPr>
+            <w:tcW w:w="618" w:type="dxa"/>
+            <w:shd w:val="clear" w:color="auto" w:fill="auto"/>
+            <w:textDirection w:val="tbRlV"/>
+            <w:vAlign w:val="center"/>
+          </w:tcPr>
+          <w:p>
+            <w:pPr>
+              <w:rPr>
+                <w:rFonts w:ascii="Times New Roman" w:hAnsi="Times New Roman" w:cs="Times New Roman"/>
+                <w:sz w:val="20"/>
+                <w:szCs w:val="20"/>
+              </w:rPr>
+            </w:pPr>
+          </w:p>
+        </w:tc>
+        <w:tc>
+          <w:tcPr>
+            <w:tcW w:w="628" w:type="dxa"/>
+            <w:shd w:val="clear" w:color="auto" w:fill="auto"/>
+            <w:textDirection w:val="tbRlV"/>
+            <w:vAlign w:val="center"/>
+          </w:tcPr>
+          <w:p>
+            <w:pPr>
+              <w:rPr>
+                <w:rFonts w:ascii="Times New Roman" w:hAnsi="Times New Roman" w:cs="Times New Roman"/>
+                <w:sz w:val="20"/>
+                <w:szCs w:val="20"/>
+              </w:rPr>
+            </w:pPr>
+          </w:p>
+        </w:tc>
+        <w:tc>
+          <w:tcPr>
+            <w:tcW w:w="498" w:type="dxa"/>
+            <w:shd w:val="clear" w:color="auto" w:fill="auto"/>
+            <w:textDirection w:val="tbRlV"/>
+          </w:tcPr>
+          <w:p>
+            <w:pPr>
+              <w:rPr>
+                <w:rFonts w:ascii="Times New Roman" w:hAnsi="Times New Roman" w:cs="Times New Roman"/>
+                <w:sz w:val="20"/>
+                <w:szCs w:val="20"/>
+              </w:rPr>
+            </w:pPr>
+          </w:p>
+        </w:tc>
+        <w:tc>
+          <w:tcPr>
+            <w:tcW w:w="498" w:type="dxa"/>
+            <w:shd w:val="clear" w:color="auto" w:fill="auto"/>
+            <w:textDirection w:val="tbRlV"/>
+          </w:tcPr>
+          <w:p>
+            <w:pPr>
+              <w:rPr>
+                <w:rFonts w:ascii="Times New Roman" w:hAnsi="Times New Roman" w:cs="Times New Roman"/>
+                <w:sz w:val="20"/>
+                <w:szCs w:val="20"/>
+              </w:rPr>
+            </w:pPr>
+          </w:p>
+        </w:tc>
+        <w:tc>
+          <w:tcPr>
+            <w:tcW w:w="439" w:type="dxa"/>
+            <w:textDirection w:val="tbRlV"/>
+          </w:tcPr>
+          <w:p>
+            <w:pPr>
+              <w:rPr>
+                <w:rFonts w:ascii="Times New Roman" w:hAnsi="Times New Roman" w:cs="Times New Roman"/>
+                <w:sz w:val="20"/>
+                <w:szCs w:val="20"/>
+              </w:rPr>
+            </w:pPr>
+          </w:p>
+        </w:tc>
+        <w:tc>
+          <w:tcPr>
+            <w:tcW w:w="426" w:type="dxa"/>
+            <w:textDirection w:val="tbRlV"/>
+          </w:tcPr>
+          <w:p>
+            <w:pPr>
+              <w:rPr>
+                <w:rFonts w:ascii="Times New Roman" w:hAnsi="Times New Roman" w:cs="Times New Roman"/>
+                <w:sz w:val="20"/>
+                <w:szCs w:val="20"/>
+              </w:rPr>
+            </w:pPr>
+          </w:p>
+        </w:tc>
+        <w:tc>
+          <w:tcPr>
+            <w:tcW w:w="426" w:type="dxa"/>
+            <w:textDirection w:val="tbRlV"/>
+          </w:tcPr>
+          <w:p>
+            <w:pPr>
+              <w:rPr>
+                <w:rFonts w:ascii="Times New Roman" w:hAnsi="Times New Roman" w:cs="Times New Roman"/>
+                <w:sz w:val="20"/>
+                <w:szCs w:val="20"/>
+              </w:rPr>
+            </w:pPr>
+          </w:p>
+        </w:tc>
+        <w:tc>
+          <w:tcPr>
+            <w:tcW w:w="1034" w:type="dxa"/>
+            <w:textDirection w:val="tbRlV"/>
+          </w:tcPr>
+          <w:p>
+            <w:pPr>
+              <w:rPr>
+                <w:rFonts w:ascii="Times New Roman" w:hAnsi="Times New Roman" w:cs="Times New Roman"/>
+                <w:sz w:val="20"/>
+                <w:szCs w:val="20"/>
+              </w:rPr>
+            </w:pPr>
+          </w:p>
+        </w:tc>
+      </w:tr>
+      <w:tr>
+        <w:trPr>
+          <w:trHeight w:hRule="exact" w:val="346"/>
+          <w:jc w:val="center"/>
+        </w:trPr>
+        <w:tc>
+          <w:tcPr>
+            <w:tcW w:w="1124" w:type="dxa"/>
+            <w:vAlign w:val="center"/>
+          </w:tcPr>
+          <w:p>
+            <w:pPr>
+              <w:rPr>
+                <w:rFonts w:ascii="Tahoma" w:hAnsi="Tahoma" w:cs="Tahoma"/>
+                <w:sz w:val="20"/>
+                <w:szCs w:val="20"/>
+              </w:rPr>
+            </w:pPr>
+            <w:r>
+              <w:rPr>
+                <w:rFonts w:ascii="Tahoma" w:hAnsi="Tahoma" w:cs="Tahoma"/>
+                <w:sz w:val="20"/>
+                <w:szCs w:val="20"/>
+              </w:rPr>
+              <w:t xml:space="preserve">43261</w:t>
+            </w:r>
+          </w:p>
+        </w:tc>
+        <w:tc>
+          <w:tcPr>
+            <w:tcW w:w="1520" w:type="dxa"/>
+            <w:shd w:val="clear" w:color="auto" w:fill="auto"/>
+            <w:vAlign w:val="center"/>
+          </w:tcPr>
+          <w:p>
+            <w:pPr>
+              <w:rPr>
+                <w:rFonts w:ascii="Tahoma" w:hAnsi="Tahoma" w:cs="Tahoma"/>
+                <w:sz w:val="20"/>
+                <w:szCs w:val="20"/>
+              </w:rPr>
+            </w:pPr>
+            <w:r>
+              <w:rPr>
+                <w:rFonts w:ascii="Tahoma" w:hAnsi="Tahoma" w:cs="Tahoma"/>
+                <w:sz w:val="20"/>
+                <w:szCs w:val="20"/>
+              </w:rPr>
+              <w:t xml:space="preserve">Sainbury chilled_ TTD king prawn selection_Pro.date: 20818_Lot.No: VN/381/IV/100</w:t>
             </w:r>
             <w:r>
               <w:rPr>
